--- a/doc/doc1-20221114/DoBiz-Interim1_Chp_4_20221114.docx
+++ b/doc/doc1-20221114/DoBiz-Interim1_Chp_4_20221114.docx
@@ -162,144 +162,122 @@
       <w:pPr>
         <w:ind w:firstLine="720"/>
         <w:jc w:val="thaiDistribute"/>
+        <w:rPr>
+          <w:rFonts w:eastAsiaTheme="minorEastAsia"/>
+          <w:lang w:eastAsia="ja-JP"/>
+        </w:rPr>
       </w:pPr>
       <w:r>
         <w:rPr>
           <w:rFonts w:hint="cs"/>
           <w:cs/>
         </w:rPr>
-        <w:t>รูปแบบ</w:t>
-      </w:r>
-      <w:r>
-        <w:rPr>
-          <w:cs/>
-        </w:rPr>
-        <w:t>การให้บริการที่ควรเป็น (</w:t>
-      </w:r>
-      <w:r>
-        <w:t xml:space="preserve">Service Operation Model) </w:t>
-      </w:r>
-      <w:r>
-        <w:rPr>
-          <w:cs/>
-        </w:rPr>
-        <w:t>ของระบบอำนวยความสะดวกในการประกอบธุรกิจแบบครบวงจร ประกอบด้วย 2 แนวทาง คือ การบริการผ่านทางเว็บเบราว์เซอร์และการบริการผ่านทางเว็บเซอร์วิส</w:t>
+        <w:t>ระบบดิจิทัลเพื่ออำนวยความสะดวกในการประกอบธุรกิจแบบครบวงจรนี้จะช่วนให้ธุรกิจสามารถขอใบอนุญาตและบริการจากหน่วยงานของรัฐได้อ่านระบบดิจิทัลอย่างสะดวกรวดเร็ว ไม่จำเป็นต้องเดินทางไปยังหน่วยงานต่างๆ เพื่อไปขออนุญาตและบริการนั้น ธุรกิจสามารถเข้ารับบริการได้หลายช่องทางดิจิทัล เช่น การ</w:t>
       </w:r>
       <w:r>
         <w:rPr>
           <w:rFonts w:hint="cs"/>
           <w:cs/>
         </w:rPr>
-        <w:t xml:space="preserve"> </w:t>
-      </w:r>
-      <w:r>
-        <w:rPr>
-          <w:cs/>
-        </w:rPr>
-        <w:t xml:space="preserve">บทที่ </w:t>
-      </w:r>
-      <w:r>
-        <w:t xml:space="preserve">4 </w:t>
-      </w:r>
-      <w:r>
-        <w:rPr>
-          <w:cs/>
-        </w:rPr>
-        <w:t>จะอธิบายรายละเอียด</w:t>
-      </w:r>
-      <w:r>
-        <w:rPr>
-          <w:cs/>
-        </w:rPr>
-        <w:t xml:space="preserve">ความสามารถของระบบงานเพื่อรองรับการให้บริการผู้ประกอบการ </w:t>
-      </w:r>
-    </w:p>
-    <w:p>
-      <w:pPr>
-        <w:spacing w:line="259" w:lineRule="auto"/>
-        <w:rPr>
-          <w:rFonts w:ascii="TH SarabunPSK" w:hAnsi="TH SarabunPSK" w:cs="TH SarabunPSK"/>
-          <w:b/>
-          <w:bCs/>
-          <w:u w:val="single"/>
-          <w:lang w:eastAsia="ja-JP"/>
-        </w:rPr>
-      </w:pPr>
-    </w:p>
-    <w:p>
-      <w:pPr>
-        <w:spacing w:line="259" w:lineRule="auto"/>
-        <w:rPr>
-          <w:rFonts w:ascii="TH SarabunPSK" w:hAnsi="TH SarabunPSK" w:cs="TH SarabunPSK"/>
-          <w:b/>
-          <w:bCs/>
-          <w:u w:val="single"/>
-          <w:lang w:eastAsia="ja-JP"/>
-        </w:rPr>
-      </w:pPr>
-      <w:r>
-        <w:rPr>
-          <w:rFonts w:ascii="TH SarabunPSK" w:hAnsi="TH SarabunPSK" w:cs="TH SarabunPSK"/>
-          <w:b/>
-          <w:bCs/>
-          <w:u w:val="single"/>
-          <w:cs/>
-          <w:lang w:eastAsia="ja-JP"/>
-        </w:rPr>
-        <w:t>การให้บริการโดยหน่วยงานโดยรับส่งข้อมูลระหว่างหน่วยงาน</w:t>
-      </w:r>
-    </w:p>
-    <w:p>
-      <w:pPr>
-        <w:jc w:val="thaiDistribute"/>
-        <w:rPr>
-          <w:rFonts w:ascii="TH SarabunPSK" w:hAnsi="TH SarabunPSK" w:cs="TH SarabunPSK"/>
-          <w:lang w:eastAsia="ja-JP"/>
-        </w:rPr>
-      </w:pPr>
-      <w:r>
-        <w:rPr>
-          <w:rFonts w:ascii="TH SarabunPSK" w:hAnsi="TH SarabunPSK" w:cs="TH SarabunPSK"/>
-          <w:cs/>
-          <w:lang w:eastAsia="ja-JP"/>
-        </w:rPr>
-        <w:tab/>
-        <w:t xml:space="preserve">หน่วยงานมีระบบดิจิทัลให้บริการของตนเอง เชื่อมโยงกับหน่วยงานอื่นโดยมาตรฐานการเชื่อมโยง ใบอนุญาต คำขอ และเอกสารอื่นๆ สามารถรับส่งระหว่างหน่วยงานได้อย่างอัตโนมัติ โดยใช้ รูปแบบมาตรฐาน </w:t>
-      </w:r>
-      <w:r>
-        <w:rPr>
-          <w:rFonts w:ascii="TH SarabunPSK" w:hAnsi="TH SarabunPSK" w:cs="TH SarabunPSK"/>
-          <w:lang w:eastAsia="ja-JP"/>
-        </w:rPr>
-        <w:t>IID (Identifiable Interoperable Document)</w:t>
-      </w:r>
-    </w:p>
-    <w:p>
-      <w:pPr>
-        <w:jc w:val="thaiDistribute"/>
-        <w:rPr>
-          <w:rFonts w:ascii="TH SarabunPSK" w:hAnsi="TH SarabunPSK" w:cs="TH SarabunPSK"/>
-          <w:lang w:eastAsia="ja-JP"/>
-        </w:rPr>
-      </w:pPr>
-    </w:p>
-    <w:p>
-      <w:pPr>
-        <w:jc w:val="center"/>
-        <w:rPr>
-          <w:rFonts w:ascii="TH SarabunPSK" w:hAnsi="TH SarabunPSK" w:cs="TH SarabunPSK"/>
-          <w:lang w:eastAsia="ja-JP"/>
-        </w:rPr>
-      </w:pPr>
+        <w:t>ใช้บริกร</w:t>
+      </w:r>
+      <w:r>
+        <w:rPr>
+          <w:rFonts w:hint="cs"/>
+          <w:cs/>
+        </w:rPr>
+        <w:t>จากระบบดิจิทัลของหน่วยงานเจ้าของบริการโดยตรง การเข้า</w:t>
+      </w:r>
+      <w:r>
+        <w:rPr>
+          <w:rFonts w:hint="cs"/>
+          <w:cs/>
+        </w:rPr>
+        <w:t>ใช้บริการจาก</w:t>
+      </w:r>
+      <w:r>
+        <w:rPr>
+          <w:rFonts w:hint="cs"/>
+          <w:cs/>
+        </w:rPr>
+        <w:t>ระบบ</w:t>
+      </w:r>
+      <w:r>
+        <w:rPr>
+          <w:rFonts w:hint="cs"/>
+          <w:cs/>
+        </w:rPr>
+        <w:t>ดิจิทัล</w:t>
+      </w:r>
+      <w:r>
+        <w:rPr>
+          <w:rFonts w:hint="cs"/>
+          <w:cs/>
+        </w:rPr>
+        <w:t xml:space="preserve">กลาง </w:t>
+      </w:r>
+      <w:proofErr w:type="spellStart"/>
+      <w:r>
+        <w:rPr>
+          <w:rFonts w:eastAsiaTheme="minorEastAsia" w:hint="eastAsia"/>
+          <w:lang w:eastAsia="ja-JP"/>
+        </w:rPr>
+        <w:t>D</w:t>
+      </w:r>
+      <w:r>
+        <w:rPr>
+          <w:rFonts w:eastAsiaTheme="minorEastAsia"/>
+          <w:lang w:eastAsia="ja-JP"/>
+        </w:rPr>
+        <w:t>oBiz</w:t>
+      </w:r>
+      <w:proofErr w:type="spellEnd"/>
+      <w:r>
+        <w:rPr>
+          <w:rFonts w:eastAsiaTheme="minorEastAsia"/>
+          <w:lang w:eastAsia="ja-JP"/>
+        </w:rPr>
+        <w:t xml:space="preserve"> Portal </w:t>
+      </w:r>
+      <w:r>
+        <w:rPr>
+          <w:rFonts w:eastAsiaTheme="minorEastAsia" w:hint="cs"/>
+          <w:cs/>
+          <w:lang w:eastAsia="ja-JP"/>
+        </w:rPr>
+        <w:t>เป็นต้น</w:t>
+      </w:r>
+      <w:r>
+        <w:rPr>
+          <w:rFonts w:eastAsiaTheme="minorEastAsia" w:hint="cs"/>
+          <w:cs/>
+          <w:lang w:eastAsia="ja-JP"/>
+        </w:rPr>
+        <w:t xml:space="preserve"> ระบบคอมพิวเตอร์สามารถรับส่งข้อมูลที่เกี่ยวกับการให้บริการระหว่างหน่วยงานกันได้ด้วยเทคโนโลยี </w:t>
+      </w:r>
+      <w:r>
+        <w:rPr>
+          <w:rFonts w:eastAsiaTheme="minorEastAsia" w:hint="eastAsia"/>
+          <w:lang w:eastAsia="ja-JP"/>
+        </w:rPr>
+        <w:t>L</w:t>
+      </w:r>
+      <w:r>
+        <w:rPr>
+          <w:rFonts w:eastAsiaTheme="minorEastAsia"/>
+          <w:lang w:eastAsia="ja-JP"/>
+        </w:rPr>
+        <w:t xml:space="preserve">inked Data </w:t>
+      </w:r>
       <w:r>
         <w:rPr>
           <w:noProof/>
         </w:rPr>
         <w:drawing>
-          <wp:inline distT="0" distB="0" distL="0" distR="0" wp14:anchorId="3F8FF627" wp14:editId="64E49DFF">
-            <wp:extent cx="5502910" cy="2506980"/>
-            <wp:effectExtent l="0" t="0" r="2540" b="7620"/>
-            <wp:docPr id="1" name="Picture 1" descr="Graphical user interface, diagram&#10;&#10;Description automatically generated"/>
+          <wp:inline distT="0" distB="0" distL="0" distR="0" wp14:anchorId="0A82AF64" wp14:editId="528F3FF5">
+            <wp:extent cx="117920" cy="127903"/>
+            <wp:effectExtent l="0" t="0" r="0" b="5715"/>
+            <wp:docPr id="13" name="Picture 13"/>
             <wp:cNvGraphicFramePr>
               <a:graphicFrameLocks xmlns:a="http://schemas.openxmlformats.org/drawingml/2006/main" noChangeAspect="1"/>
             </wp:cNvGraphicFramePr>
@@ -307,11 +285,917 @@
               <a:graphicData uri="http://schemas.openxmlformats.org/drawingml/2006/picture">
                 <pic:pic xmlns:pic="http://schemas.openxmlformats.org/drawingml/2006/picture">
                   <pic:nvPicPr>
-                    <pic:cNvPr id="1" name="Picture 1" descr="Graphical user interface, diagram&#10;&#10;Description automatically generated"/>
+                    <pic:cNvPr id="0" name="Picture 1"/>
+                    <pic:cNvPicPr>
+                      <a:picLocks noChangeAspect="1" noChangeArrowheads="1"/>
+                    </pic:cNvPicPr>
+                  </pic:nvPicPr>
+                  <pic:blipFill>
+                    <a:blip r:embed="rId8" cstate="print">
+                      <a:extLst>
+                        <a:ext uri="{28A0092B-C50C-407E-A947-70E740481C1C}">
+                          <a14:useLocalDpi xmlns:a14="http://schemas.microsoft.com/office/drawing/2010/main" val="0"/>
+                        </a:ext>
+                      </a:extLst>
+                    </a:blip>
+                    <a:srcRect/>
+                    <a:stretch>
+                      <a:fillRect/>
+                    </a:stretch>
+                  </pic:blipFill>
+                  <pic:spPr bwMode="auto">
+                    <a:xfrm>
+                      <a:off x="0" y="0"/>
+                      <a:ext cx="123591" cy="134055"/>
+                    </a:xfrm>
+                    <a:prstGeom prst="rect">
+                      <a:avLst/>
+                    </a:prstGeom>
+                    <a:noFill/>
+                    <a:ln>
+                      <a:noFill/>
+                    </a:ln>
+                  </pic:spPr>
+                </pic:pic>
+              </a:graphicData>
+            </a:graphic>
+          </wp:inline>
+        </w:drawing>
+      </w:r>
+      <w:r>
+        <w:rPr>
+          <w:rFonts w:eastAsiaTheme="minorEastAsia"/>
+          <w:lang w:eastAsia="ja-JP"/>
+        </w:rPr>
+        <w:t xml:space="preserve"> </w:t>
+      </w:r>
+      <w:r>
+        <w:rPr>
+          <w:rFonts w:eastAsiaTheme="minorEastAsia" w:hint="cs"/>
+          <w:cs/>
+          <w:lang w:eastAsia="ja-JP"/>
+        </w:rPr>
+        <w:t>และเข้าใจความหมายเอกสารได้อย่างอัตโนมัติ</w:t>
+      </w:r>
+    </w:p>
+    <w:p>
+      <w:pPr>
+        <w:ind w:firstLine="720"/>
+        <w:jc w:val="thaiDistribute"/>
+        <w:rPr>
+          <w:rFonts w:eastAsiaTheme="minorEastAsia" w:cstheme="minorBidi" w:hint="eastAsia"/>
+          <w:lang w:eastAsia="ja-JP"/>
+        </w:rPr>
+      </w:pPr>
+      <w:r>
+        <w:rPr>
+          <w:rFonts w:eastAsiaTheme="minorEastAsia" w:hint="cs"/>
+          <w:cs/>
+          <w:lang w:eastAsia="ja-JP"/>
+        </w:rPr>
+        <w:t>ภาพต่อไปนี้แสดงแผนผังขั้นตอนการให้บริการผ่านระบบดิจิทัลอำนวยความสะดวกในการประกอบธุรกิจ ผู้ใช้ที่เป็นธุรกิจสามารถขอใบอนุญาตและบริการ</w:t>
+      </w:r>
+      <w:r>
+        <w:rPr>
+          <w:rFonts w:eastAsiaTheme="minorEastAsia" w:hint="cs"/>
+          <w:cs/>
+          <w:lang w:eastAsia="ja-JP"/>
+        </w:rPr>
+        <w:t>ได้หลายช่องทาง อาทิ เช่น เข้าใช้บริการ</w:t>
+      </w:r>
+      <w:r>
+        <w:rPr>
+          <w:rFonts w:eastAsiaTheme="minorEastAsia" w:hint="cs"/>
+          <w:cs/>
+          <w:lang w:eastAsia="ja-JP"/>
+        </w:rPr>
+        <w:t xml:space="preserve">โดยตรงจากหน่วยงานเจ้าของบริการ ค้นหาข้อมูลการให้บริการของหน่วยงานได้ที่ ศูนย์บริการข้อมูล </w:t>
+      </w:r>
+      <w:r>
+        <w:rPr>
+          <w:rFonts w:eastAsiaTheme="minorEastAsia" w:hint="eastAsia"/>
+          <w:lang w:eastAsia="ja-JP"/>
+        </w:rPr>
+        <w:t>(</w:t>
+      </w:r>
+      <w:r>
+        <w:rPr>
+          <w:rFonts w:eastAsiaTheme="minorEastAsia"/>
+          <w:lang w:eastAsia="ja-JP"/>
+        </w:rPr>
+        <w:t>info.go.th)</w:t>
+      </w:r>
+      <w:r>
+        <w:rPr>
+          <w:rFonts w:ascii="ＭＳ 明朝" w:eastAsia="ＭＳ 明朝" w:hAnsi="ＭＳ 明朝" w:cs="ＭＳ 明朝" w:hint="eastAsia"/>
+          <w:lang w:eastAsia="ja-JP"/>
+        </w:rPr>
+        <w:t xml:space="preserve"> </w:t>
+      </w:r>
+      <w:r>
+        <w:rPr>
+          <w:rFonts w:ascii="ＭＳ 明朝" w:eastAsia="ＭＳ 明朝" w:hAnsi="ＭＳ 明朝" w:cstheme="minorBidi" w:hint="cs"/>
+          <w:cs/>
+          <w:lang w:eastAsia="ja-JP"/>
+        </w:rPr>
+        <w:t xml:space="preserve">สามารถสืบค้นบริการได้จากระบบกลางเพียงจุดเดียว สามารถขอใช้บริการได้จากระบบดิจิทัลกลาง </w:t>
+      </w:r>
+      <w:r>
+        <w:rPr>
+          <w:rFonts w:ascii="ＭＳ 明朝" w:eastAsia="ＭＳ 明朝" w:hAnsi="ＭＳ 明朝" w:cstheme="minorBidi" w:hint="eastAsia"/>
+          <w:lang w:eastAsia="ja-JP"/>
+        </w:rPr>
+        <w:t>(</w:t>
+      </w:r>
+      <w:proofErr w:type="spellStart"/>
+      <w:r>
+        <w:rPr>
+          <w:rFonts w:ascii="ＭＳ 明朝" w:eastAsia="ＭＳ 明朝" w:hAnsi="ＭＳ 明朝" w:cstheme="minorBidi"/>
+          <w:lang w:eastAsia="ja-JP"/>
+        </w:rPr>
+        <w:t>DoBiz</w:t>
+      </w:r>
+      <w:proofErr w:type="spellEnd"/>
+      <w:r>
+        <w:rPr>
+          <w:rFonts w:ascii="ＭＳ 明朝" w:eastAsia="ＭＳ 明朝" w:hAnsi="ＭＳ 明朝" w:cstheme="minorBidi"/>
+          <w:lang w:eastAsia="ja-JP"/>
+        </w:rPr>
+        <w:t xml:space="preserve"> portal) </w:t>
+      </w:r>
+    </w:p>
+    <w:p>
+      <w:pPr>
+        <w:jc w:val="center"/>
+        <w:rPr>
+          <w:rFonts w:eastAsiaTheme="minorEastAsia" w:hint="cs"/>
+          <w:lang w:eastAsia="ja-JP"/>
+        </w:rPr>
+      </w:pPr>
+      <w:r>
+        <w:rPr>
+          <w:noProof/>
+        </w:rPr>
+        <w:drawing>
+          <wp:inline distT="0" distB="0" distL="0" distR="0" wp14:anchorId="64DB0FD7" wp14:editId="42FBA025">
+            <wp:extent cx="5502910" cy="2474595"/>
+            <wp:effectExtent l="0" t="0" r="2540" b="1905"/>
+            <wp:docPr id="6" name="Picture 6"/>
+            <wp:cNvGraphicFramePr>
+              <a:graphicFrameLocks xmlns:a="http://schemas.openxmlformats.org/drawingml/2006/main" noChangeAspect="1"/>
+            </wp:cNvGraphicFramePr>
+            <a:graphic xmlns:a="http://schemas.openxmlformats.org/drawingml/2006/main">
+              <a:graphicData uri="http://schemas.openxmlformats.org/drawingml/2006/picture">
+                <pic:pic xmlns:pic="http://schemas.openxmlformats.org/drawingml/2006/picture">
+                  <pic:nvPicPr>
+                    <pic:cNvPr id="1" name=""/>
                     <pic:cNvPicPr/>
                   </pic:nvPicPr>
                   <pic:blipFill>
-                    <a:blip r:embed="rId8"/>
+                    <a:blip r:embed="rId9"/>
+                    <a:stretch>
+                      <a:fillRect/>
+                    </a:stretch>
+                  </pic:blipFill>
+                  <pic:spPr>
+                    <a:xfrm>
+                      <a:off x="0" y="0"/>
+                      <a:ext cx="5502910" cy="2474595"/>
+                    </a:xfrm>
+                    <a:prstGeom prst="rect">
+                      <a:avLst/>
+                    </a:prstGeom>
+                  </pic:spPr>
+                </pic:pic>
+              </a:graphicData>
+            </a:graphic>
+          </wp:inline>
+        </w:drawing>
+      </w:r>
+      <w:r>
+        <w:rPr>
+          <w:noProof/>
+        </w:rPr>
+        <w:t xml:space="preserve"> </w:t>
+      </w:r>
+    </w:p>
+    <w:p>
+      <w:pPr>
+        <w:jc w:val="thaiDistribute"/>
+        <w:rPr>
+          <w:rFonts w:ascii="TH SarabunPSK" w:hAnsi="TH SarabunPSK" w:cs="TH SarabunPSK"/>
+          <w:lang w:eastAsia="ja-JP"/>
+        </w:rPr>
+      </w:pPr>
+      <w:r>
+        <w:rPr>
+          <w:rFonts w:ascii="TH SarabunPSK" w:hAnsi="TH SarabunPSK" w:cs="TH SarabunPSK"/>
+          <w:b/>
+          <w:bCs/>
+          <w:cs/>
+          <w:lang w:eastAsia="ja-JP"/>
+        </w:rPr>
+        <w:t xml:space="preserve">ภาพที่ </w:t>
+      </w:r>
+      <w:r>
+        <w:rPr>
+          <w:rFonts w:ascii="TH SarabunPSK" w:hAnsi="TH SarabunPSK" w:cs="TH SarabunPSK"/>
+          <w:b/>
+          <w:bCs/>
+          <w:lang w:eastAsia="ja-JP"/>
+        </w:rPr>
+        <w:t>4-</w:t>
+      </w:r>
+      <w:r>
+        <w:rPr>
+          <w:rFonts w:ascii="TH SarabunPSK" w:hAnsi="TH SarabunPSK" w:cs="TH SarabunPSK"/>
+          <w:b/>
+          <w:bCs/>
+          <w:lang w:eastAsia="ja-JP"/>
+        </w:rPr>
+        <w:t>1</w:t>
+      </w:r>
+      <w:r>
+        <w:rPr>
+          <w:rFonts w:ascii="TH SarabunPSK" w:hAnsi="TH SarabunPSK" w:cs="TH SarabunPSK"/>
+          <w:lang w:eastAsia="ja-JP"/>
+        </w:rPr>
+        <w:t xml:space="preserve"> </w:t>
+      </w:r>
+      <w:r>
+        <w:rPr>
+          <w:rFonts w:ascii="TH SarabunPSK" w:hAnsi="TH SarabunPSK" w:cs="TH SarabunPSK" w:hint="cs"/>
+          <w:cs/>
+          <w:lang w:eastAsia="ja-JP"/>
+        </w:rPr>
+        <w:t>แผนผังแสดงขั้นตอนการขอใบอนุญาตและบริการผ่านระบบดิจิทัลอำนวยความสะดวก</w:t>
+      </w:r>
+    </w:p>
+    <w:p>
+      <w:pPr>
+        <w:ind w:firstLine="720"/>
+        <w:jc w:val="thaiDistribute"/>
+        <w:rPr>
+          <w:rFonts w:eastAsiaTheme="minorEastAsia"/>
+          <w:lang w:eastAsia="ja-JP"/>
+        </w:rPr>
+      </w:pPr>
+    </w:p>
+    <w:p>
+      <w:pPr>
+        <w:ind w:firstLine="720"/>
+        <w:jc w:val="thaiDistribute"/>
+        <w:rPr>
+          <w:rFonts w:eastAsiaTheme="minorEastAsia"/>
+          <w:lang w:eastAsia="ja-JP"/>
+        </w:rPr>
+      </w:pPr>
+      <w:r>
+        <w:rPr>
+          <w:rFonts w:eastAsiaTheme="minorEastAsia" w:hint="cs"/>
+          <w:cs/>
+          <w:lang w:eastAsia="ja-JP"/>
+        </w:rPr>
+        <w:t>ในกรณีที่ธุรกิจขอใบอนุญาตและบริการจากหน่วยงานเจ้าของบริการโดยตรง อาจเริ่มจากเข้าเว็บไซต์ของหน่วยงาน ตรวจสอบยืนยันตัวตน แล้วจึงสร้างคำขอเพื่อเตรียมยื่นคำขอ ระหว่างสร้างคำขอนี้ถ้าจำเป็นต้องเอาใบอนุญาตที่ออกโดยหน่วยงานอื่นมาเป็นหลักฐานประกอบ ระบบ</w:t>
+      </w:r>
+      <w:r>
+        <w:rPr>
+          <w:rFonts w:eastAsiaTheme="minorEastAsia" w:hint="cs"/>
+          <w:cs/>
+          <w:lang w:eastAsia="ja-JP"/>
+        </w:rPr>
+        <w:lastRenderedPageBreak/>
+        <w:t xml:space="preserve">ดิจิทัลก็จะมีการดึงข้อมูลระหว่างหน่วยงานกันโดยอัตโนมัติ โดยใช้เทคโนโลยี </w:t>
+      </w:r>
+      <w:r>
+        <w:rPr>
+          <w:rFonts w:eastAsiaTheme="minorEastAsia" w:hint="eastAsia"/>
+          <w:lang w:eastAsia="ja-JP"/>
+        </w:rPr>
+        <w:t>L</w:t>
+      </w:r>
+      <w:r>
+        <w:rPr>
+          <w:rFonts w:eastAsiaTheme="minorEastAsia"/>
+          <w:lang w:eastAsia="ja-JP"/>
+        </w:rPr>
+        <w:t xml:space="preserve">inked Data </w:t>
+      </w:r>
+      <w:r>
+        <w:rPr>
+          <w:noProof/>
+        </w:rPr>
+        <w:drawing>
+          <wp:inline distT="0" distB="0" distL="0" distR="0" wp14:anchorId="4FB639AF" wp14:editId="1CCFCE1C">
+            <wp:extent cx="117920" cy="127903"/>
+            <wp:effectExtent l="0" t="0" r="0" b="5715"/>
+            <wp:docPr id="7" name="Picture 7"/>
+            <wp:cNvGraphicFramePr>
+              <a:graphicFrameLocks xmlns:a="http://schemas.openxmlformats.org/drawingml/2006/main" noChangeAspect="1"/>
+            </wp:cNvGraphicFramePr>
+            <a:graphic xmlns:a="http://schemas.openxmlformats.org/drawingml/2006/main">
+              <a:graphicData uri="http://schemas.openxmlformats.org/drawingml/2006/picture">
+                <pic:pic xmlns:pic="http://schemas.openxmlformats.org/drawingml/2006/picture">
+                  <pic:nvPicPr>
+                    <pic:cNvPr id="0" name="Picture 1"/>
+                    <pic:cNvPicPr>
+                      <a:picLocks noChangeAspect="1" noChangeArrowheads="1"/>
+                    </pic:cNvPicPr>
+                  </pic:nvPicPr>
+                  <pic:blipFill>
+                    <a:blip r:embed="rId8" cstate="print">
+                      <a:extLst>
+                        <a:ext uri="{28A0092B-C50C-407E-A947-70E740481C1C}">
+                          <a14:useLocalDpi xmlns:a14="http://schemas.microsoft.com/office/drawing/2010/main" val="0"/>
+                        </a:ext>
+                      </a:extLst>
+                    </a:blip>
+                    <a:srcRect/>
+                    <a:stretch>
+                      <a:fillRect/>
+                    </a:stretch>
+                  </pic:blipFill>
+                  <pic:spPr bwMode="auto">
+                    <a:xfrm>
+                      <a:off x="0" y="0"/>
+                      <a:ext cx="123591" cy="134055"/>
+                    </a:xfrm>
+                    <a:prstGeom prst="rect">
+                      <a:avLst/>
+                    </a:prstGeom>
+                    <a:noFill/>
+                    <a:ln>
+                      <a:noFill/>
+                    </a:ln>
+                  </pic:spPr>
+                </pic:pic>
+              </a:graphicData>
+            </a:graphic>
+          </wp:inline>
+        </w:drawing>
+      </w:r>
+      <w:r>
+        <w:rPr>
+          <w:rFonts w:eastAsiaTheme="minorEastAsia" w:hint="cs"/>
+          <w:cs/>
+          <w:lang w:eastAsia="ja-JP"/>
+        </w:rPr>
+        <w:t xml:space="preserve"> เมื่อสร้างคำขอเสร็จแล้วจึงยื่นคำขอ หลังจากนั้นเจ้าหน้าที่ของหน่วยงานซึ่งรอใบคำขอก็จะทำหน้าที่ตรวจสอบความถูกต้องของเอกสาร ความครบถ้วนถูกต้อง ถ้าครบถ้วนถูกต้องดีแล้วจึงเดินไปสู่การอนุมัติออกใบอนุญาตและรับชำระค่าธรรมเนียม </w:t>
+      </w:r>
+      <w:r>
+        <w:rPr>
+          <w:rFonts w:eastAsiaTheme="minorEastAsia" w:hint="cs"/>
+          <w:cs/>
+          <w:lang w:eastAsia="ja-JP"/>
+        </w:rPr>
+        <w:t>หลังจากชำระค่าธรรมเนียมแล้วก็จะเป็นขั้นตอนออกใบอนุญาตและจัดส่งใบอนุญาต</w:t>
+      </w:r>
+    </w:p>
+    <w:p>
+      <w:pPr>
+        <w:ind w:firstLine="720"/>
+        <w:jc w:val="thaiDistribute"/>
+        <w:rPr>
+          <w:rFonts w:eastAsiaTheme="minorEastAsia"/>
+          <w:lang w:eastAsia="ja-JP"/>
+        </w:rPr>
+      </w:pPr>
+      <w:r>
+        <w:rPr>
+          <w:rFonts w:eastAsiaTheme="minorEastAsia" w:hint="cs"/>
+          <w:cs/>
+          <w:lang w:eastAsia="ja-JP"/>
+        </w:rPr>
+        <w:t>ธุรกิจไม่จำเป็นต้องเข้าใช้บริการโดยตรงที่หน่วยงานเจ้าของ</w:t>
+      </w:r>
+      <w:r>
+        <w:rPr>
+          <w:rFonts w:eastAsiaTheme="minorEastAsia" w:hint="cs"/>
+          <w:cs/>
+          <w:lang w:eastAsia="ja-JP"/>
+        </w:rPr>
+        <w:t>เท่านั้น</w:t>
+      </w:r>
+      <w:r>
+        <w:rPr>
+          <w:rFonts w:eastAsiaTheme="minorEastAsia" w:hint="cs"/>
+          <w:cs/>
+          <w:lang w:eastAsia="ja-JP"/>
+        </w:rPr>
+        <w:t xml:space="preserve"> สามารถเข้า</w:t>
+      </w:r>
+      <w:r>
+        <w:rPr>
+          <w:rFonts w:eastAsiaTheme="minorEastAsia" w:hint="cs"/>
+          <w:cs/>
+          <w:lang w:eastAsia="ja-JP"/>
+        </w:rPr>
+        <w:t>ใช้บริการผ่าน</w:t>
+      </w:r>
+      <w:r>
+        <w:rPr>
+          <w:rFonts w:eastAsiaTheme="minorEastAsia" w:hint="cs"/>
+          <w:cs/>
+          <w:lang w:eastAsia="ja-JP"/>
+        </w:rPr>
+        <w:t xml:space="preserve">ระบบดิจิทัลอำนวยความสะดวกกลาง </w:t>
+      </w:r>
+      <w:r>
+        <w:rPr>
+          <w:rFonts w:eastAsiaTheme="minorEastAsia" w:hint="eastAsia"/>
+          <w:lang w:eastAsia="ja-JP"/>
+        </w:rPr>
+        <w:t>(</w:t>
+      </w:r>
+      <w:proofErr w:type="spellStart"/>
+      <w:r>
+        <w:rPr>
+          <w:rFonts w:eastAsiaTheme="minorEastAsia"/>
+          <w:lang w:eastAsia="ja-JP"/>
+        </w:rPr>
+        <w:t>DoBizPortal</w:t>
+      </w:r>
+      <w:proofErr w:type="spellEnd"/>
+      <w:r>
+        <w:rPr>
+          <w:rFonts w:eastAsiaTheme="minorEastAsia"/>
+          <w:lang w:eastAsia="ja-JP"/>
+        </w:rPr>
+        <w:t>)</w:t>
+      </w:r>
+      <w:r>
+        <w:rPr>
+          <w:rFonts w:eastAsiaTheme="minorEastAsia" w:hint="cs"/>
+          <w:cs/>
+          <w:lang w:eastAsia="ja-JP"/>
+        </w:rPr>
+        <w:t xml:space="preserve"> โดยสามารถสืบค้นใบอนุญาต ตรวจสอบสถานะการขออนุญาต ผ่านระบบดิจิทัลกลางได้ โดยระบบกลางจะเชื่อมโยงไปยังหน่วยงานเจ้าของใบอนุญาตและปฏิบัติร่วมกันในการรับส่งข้อมูลที่จำเป็นโดยใช้เทคโนโลยี </w:t>
+      </w:r>
+      <w:r>
+        <w:rPr>
+          <w:rFonts w:eastAsiaTheme="minorEastAsia" w:hint="eastAsia"/>
+          <w:lang w:eastAsia="ja-JP"/>
+        </w:rPr>
+        <w:t>L</w:t>
+      </w:r>
+      <w:r>
+        <w:rPr>
+          <w:rFonts w:eastAsiaTheme="minorEastAsia"/>
+          <w:lang w:eastAsia="ja-JP"/>
+        </w:rPr>
+        <w:t>inked Data</w:t>
+      </w:r>
+      <w:r>
+        <w:rPr>
+          <w:rFonts w:eastAsiaTheme="minorEastAsia"/>
+          <w:lang w:eastAsia="ja-JP"/>
+        </w:rPr>
+        <w:t xml:space="preserve"> </w:t>
+      </w:r>
+      <w:r>
+        <w:rPr>
+          <w:noProof/>
+        </w:rPr>
+        <w:drawing>
+          <wp:inline distT="0" distB="0" distL="0" distR="0" wp14:anchorId="2E01EFDE" wp14:editId="1B5BE6A0">
+            <wp:extent cx="117920" cy="127903"/>
+            <wp:effectExtent l="0" t="0" r="0" b="5715"/>
+            <wp:docPr id="10" name="Picture 10"/>
+            <wp:cNvGraphicFramePr>
+              <a:graphicFrameLocks xmlns:a="http://schemas.openxmlformats.org/drawingml/2006/main" noChangeAspect="1"/>
+            </wp:cNvGraphicFramePr>
+            <a:graphic xmlns:a="http://schemas.openxmlformats.org/drawingml/2006/main">
+              <a:graphicData uri="http://schemas.openxmlformats.org/drawingml/2006/picture">
+                <pic:pic xmlns:pic="http://schemas.openxmlformats.org/drawingml/2006/picture">
+                  <pic:nvPicPr>
+                    <pic:cNvPr id="0" name="Picture 1"/>
+                    <pic:cNvPicPr>
+                      <a:picLocks noChangeAspect="1" noChangeArrowheads="1"/>
+                    </pic:cNvPicPr>
+                  </pic:nvPicPr>
+                  <pic:blipFill>
+                    <a:blip r:embed="rId8" cstate="print">
+                      <a:extLst>
+                        <a:ext uri="{28A0092B-C50C-407E-A947-70E740481C1C}">
+                          <a14:useLocalDpi xmlns:a14="http://schemas.microsoft.com/office/drawing/2010/main" val="0"/>
+                        </a:ext>
+                      </a:extLst>
+                    </a:blip>
+                    <a:srcRect/>
+                    <a:stretch>
+                      <a:fillRect/>
+                    </a:stretch>
+                  </pic:blipFill>
+                  <pic:spPr bwMode="auto">
+                    <a:xfrm>
+                      <a:off x="0" y="0"/>
+                      <a:ext cx="123591" cy="134055"/>
+                    </a:xfrm>
+                    <a:prstGeom prst="rect">
+                      <a:avLst/>
+                    </a:prstGeom>
+                    <a:noFill/>
+                    <a:ln>
+                      <a:noFill/>
+                    </a:ln>
+                  </pic:spPr>
+                </pic:pic>
+              </a:graphicData>
+            </a:graphic>
+          </wp:inline>
+        </w:drawing>
+      </w:r>
+      <w:r>
+        <w:rPr>
+          <w:rFonts w:eastAsiaTheme="minorEastAsia"/>
+          <w:lang w:eastAsia="ja-JP"/>
+        </w:rPr>
+        <w:t xml:space="preserve"> </w:t>
+      </w:r>
+      <w:r>
+        <w:rPr>
+          <w:rFonts w:eastAsiaTheme="minorEastAsia" w:hint="cs"/>
+          <w:cs/>
+          <w:lang w:eastAsia="ja-JP"/>
+        </w:rPr>
+        <w:t>เพื่อ</w:t>
+      </w:r>
+      <w:r>
+        <w:rPr>
+          <w:rFonts w:eastAsiaTheme="minorEastAsia" w:hint="cs"/>
+          <w:cs/>
+          <w:lang w:eastAsia="ja-JP"/>
+        </w:rPr>
+        <w:t>ตอบสนองความต้องการ</w:t>
+      </w:r>
+      <w:r>
+        <w:rPr>
+          <w:rFonts w:eastAsiaTheme="minorEastAsia" w:hint="cs"/>
+          <w:cs/>
+          <w:lang w:eastAsia="ja-JP"/>
+        </w:rPr>
+        <w:t>ของ</w:t>
+      </w:r>
+      <w:r>
+        <w:rPr>
+          <w:rFonts w:eastAsiaTheme="minorEastAsia" w:hint="cs"/>
+          <w:cs/>
+          <w:lang w:eastAsia="ja-JP"/>
+        </w:rPr>
+        <w:t>ธุรกิจ</w:t>
+      </w:r>
+      <w:r>
+        <w:rPr>
+          <w:rFonts w:eastAsiaTheme="minorEastAsia" w:hint="cs"/>
+          <w:cs/>
+          <w:lang w:eastAsia="ja-JP"/>
+        </w:rPr>
+        <w:t>ผู้ใช้</w:t>
+      </w:r>
+      <w:r>
+        <w:rPr>
+          <w:rFonts w:eastAsiaTheme="minorEastAsia" w:hint="cs"/>
+          <w:cs/>
+          <w:lang w:eastAsia="ja-JP"/>
+        </w:rPr>
+        <w:t>งาน</w:t>
+      </w:r>
+      <w:r>
+        <w:rPr>
+          <w:rFonts w:eastAsiaTheme="minorEastAsia" w:hint="cs"/>
+          <w:cs/>
+          <w:lang w:eastAsia="ja-JP"/>
+        </w:rPr>
+        <w:t xml:space="preserve"> อาจเป็นการตรวจสอบใบอนุญาตจำนวนหลายหน่วยงานพร้อมกัน เป็นต้น</w:t>
+      </w:r>
+      <w:r>
+        <w:rPr>
+          <w:rFonts w:eastAsiaTheme="minorEastAsia" w:hint="cs"/>
+          <w:cs/>
+          <w:lang w:eastAsia="ja-JP"/>
+        </w:rPr>
+        <w:t xml:space="preserve"> หรืออาจใช้ระบบกลางในการตรวจสอบยืนยันตัวตน สร้างคำขอ ยื่นคำขอ จนกระทั่งถึงออกใบอนุญาตก็ได้ เพียงแต่กรณีในเบื้องหลังระบบดิจิทัลกลางจะทำหน้าที่เป็นตัวกลางส่งใบคำขอไปยังหน่วยงานเจ้าของผ่านช่อง </w:t>
+      </w:r>
+      <w:r>
+        <w:rPr>
+          <w:rFonts w:eastAsiaTheme="minorEastAsia" w:hint="eastAsia"/>
+          <w:lang w:eastAsia="ja-JP"/>
+        </w:rPr>
+        <w:t>A</w:t>
+      </w:r>
+      <w:r>
+        <w:rPr>
+          <w:rFonts w:eastAsiaTheme="minorEastAsia"/>
+          <w:lang w:eastAsia="ja-JP"/>
+        </w:rPr>
+        <w:t xml:space="preserve">PI </w:t>
+      </w:r>
+      <w:r>
+        <w:rPr>
+          <w:rFonts w:eastAsiaTheme="minorEastAsia" w:hint="cs"/>
+          <w:cs/>
+          <w:lang w:eastAsia="ja-JP"/>
+        </w:rPr>
+        <w:t xml:space="preserve">หรือ </w:t>
+      </w:r>
+      <w:r>
+        <w:rPr>
+          <w:rFonts w:eastAsiaTheme="minorEastAsia" w:hint="eastAsia"/>
+          <w:lang w:eastAsia="ja-JP"/>
+        </w:rPr>
+        <w:t>A</w:t>
+      </w:r>
+      <w:r>
+        <w:rPr>
+          <w:rFonts w:eastAsiaTheme="minorEastAsia"/>
+          <w:lang w:eastAsia="ja-JP"/>
+        </w:rPr>
+        <w:t xml:space="preserve">pplication Program Interface </w:t>
+      </w:r>
+      <w:r>
+        <w:rPr>
+          <w:rFonts w:eastAsiaTheme="minorEastAsia" w:hint="cs"/>
+          <w:cs/>
+          <w:lang w:eastAsia="ja-JP"/>
+        </w:rPr>
+        <w:t xml:space="preserve">โดยจะใช้ระบบแคตตาล็อกในการค้นหาจุดบริการ </w:t>
+      </w:r>
+      <w:r>
+        <w:rPr>
+          <w:rFonts w:eastAsiaTheme="minorEastAsia" w:hint="eastAsia"/>
+          <w:lang w:eastAsia="ja-JP"/>
+        </w:rPr>
+        <w:t>A</w:t>
+      </w:r>
+      <w:r>
+        <w:rPr>
+          <w:rFonts w:eastAsiaTheme="minorEastAsia"/>
+          <w:lang w:eastAsia="ja-JP"/>
+        </w:rPr>
+        <w:t xml:space="preserve">PI </w:t>
+      </w:r>
+      <w:r>
+        <w:rPr>
+          <w:rFonts w:eastAsiaTheme="minorEastAsia" w:hint="cs"/>
+          <w:cs/>
+          <w:lang w:eastAsia="ja-JP"/>
+        </w:rPr>
+        <w:t>และเรียกใช้บริการของหน่วยงานเจ้าของ ดังนั้นเจ้าหน้าที่ตรวจสอบหลักฐาน อนุมัติและออกใบอนุญาต ยังเป็นหน่วยงานเจ้าของอยู่ดี</w:t>
+      </w:r>
+    </w:p>
+    <w:p>
+      <w:pPr>
+        <w:ind w:firstLine="720"/>
+        <w:jc w:val="thaiDistribute"/>
+        <w:rPr>
+          <w:rFonts w:eastAsiaTheme="minorEastAsia"/>
+          <w:lang w:eastAsia="ja-JP"/>
+        </w:rPr>
+      </w:pPr>
+      <w:r>
+        <w:rPr>
+          <w:rFonts w:eastAsiaTheme="minorEastAsia" w:hint="cs"/>
+          <w:cs/>
+          <w:lang w:eastAsia="ja-JP"/>
+        </w:rPr>
+        <w:t>นอกจากการขอใบอนุญาตและบริการโดยผ่านเว็บเบราว์เซอร์แล้ว กรณีที่เป็นธุรกิจขนาดใหญ่หน่อยอาจมีระบบดิจิทัลภายในของตัวเอง ยังสามารถเข้าใช้บริกรผ่านระบบคอมพิวเตอร์โดยตรงได้อีกด้วย โดยเฉพาะธุรกิจที่มีความจำเป็นต้องใช้ขออนุญาตและบริการในปริมาณมาก ดังแสดงในภาพต่อไปนี้</w:t>
+      </w:r>
+    </w:p>
+    <w:p>
+      <w:pPr>
+        <w:jc w:val="thaiDistribute"/>
+        <w:rPr>
+          <w:rFonts w:ascii="TH SarabunPSK" w:hAnsi="TH SarabunPSK" w:cs="TH SarabunPSK"/>
+          <w:b/>
+          <w:bCs/>
+          <w:lang w:eastAsia="ja-JP"/>
+        </w:rPr>
+      </w:pPr>
+      <w:r>
+        <w:rPr>
+          <w:noProof/>
+        </w:rPr>
+        <w:drawing>
+          <wp:inline distT="0" distB="0" distL="0" distR="0" wp14:anchorId="1CF7291F" wp14:editId="4FD3EE4B">
+            <wp:extent cx="5502910" cy="2951480"/>
+            <wp:effectExtent l="0" t="0" r="2540" b="1270"/>
+            <wp:docPr id="11" name="Picture 11"/>
+            <wp:cNvGraphicFramePr>
+              <a:graphicFrameLocks xmlns:a="http://schemas.openxmlformats.org/drawingml/2006/main" noChangeAspect="1"/>
+            </wp:cNvGraphicFramePr>
+            <a:graphic xmlns:a="http://schemas.openxmlformats.org/drawingml/2006/main">
+              <a:graphicData uri="http://schemas.openxmlformats.org/drawingml/2006/picture">
+                <pic:pic xmlns:pic="http://schemas.openxmlformats.org/drawingml/2006/picture">
+                  <pic:nvPicPr>
+                    <pic:cNvPr id="1" name=""/>
+                    <pic:cNvPicPr/>
+                  </pic:nvPicPr>
+                  <pic:blipFill>
+                    <a:blip r:embed="rId10"/>
+                    <a:stretch>
+                      <a:fillRect/>
+                    </a:stretch>
+                  </pic:blipFill>
+                  <pic:spPr>
+                    <a:xfrm>
+                      <a:off x="0" y="0"/>
+                      <a:ext cx="5502910" cy="2951480"/>
+                    </a:xfrm>
+                    <a:prstGeom prst="rect">
+                      <a:avLst/>
+                    </a:prstGeom>
+                  </pic:spPr>
+                </pic:pic>
+              </a:graphicData>
+            </a:graphic>
+          </wp:inline>
+        </w:drawing>
+      </w:r>
+    </w:p>
+    <w:p>
+      <w:pPr>
+        <w:jc w:val="thaiDistribute"/>
+        <w:rPr>
+          <w:rFonts w:eastAsiaTheme="minorEastAsia" w:hint="cs"/>
+          <w:cs/>
+          <w:lang w:eastAsia="ja-JP"/>
+        </w:rPr>
+      </w:pPr>
+      <w:r>
+        <w:rPr>
+          <w:rFonts w:ascii="TH SarabunPSK" w:hAnsi="TH SarabunPSK" w:cs="TH SarabunPSK"/>
+          <w:b/>
+          <w:bCs/>
+          <w:cs/>
+          <w:lang w:eastAsia="ja-JP"/>
+        </w:rPr>
+        <w:t xml:space="preserve">ภาพที่ </w:t>
+      </w:r>
+      <w:r>
+        <w:rPr>
+          <w:rFonts w:ascii="TH SarabunPSK" w:hAnsi="TH SarabunPSK" w:cs="TH SarabunPSK"/>
+          <w:b/>
+          <w:bCs/>
+          <w:lang w:eastAsia="ja-JP"/>
+        </w:rPr>
+        <w:t>4-</w:t>
+      </w:r>
+      <w:r>
+        <w:rPr>
+          <w:rFonts w:ascii="TH SarabunPSK" w:eastAsiaTheme="minorEastAsia" w:hAnsi="TH SarabunPSK" w:cs="TH SarabunPSK" w:hint="eastAsia"/>
+          <w:b/>
+          <w:bCs/>
+          <w:lang w:eastAsia="ja-JP"/>
+        </w:rPr>
+        <w:t>2</w:t>
+      </w:r>
+      <w:r>
+        <w:rPr>
+          <w:rFonts w:ascii="TH SarabunPSK" w:hAnsi="TH SarabunPSK" w:cs="TH SarabunPSK"/>
+          <w:lang w:eastAsia="ja-JP"/>
+        </w:rPr>
+        <w:t xml:space="preserve"> </w:t>
+      </w:r>
+      <w:r>
+        <w:rPr>
+          <w:rFonts w:ascii="TH SarabunPSK" w:hAnsi="TH SarabunPSK" w:cs="TH SarabunPSK" w:hint="cs"/>
+          <w:cs/>
+          <w:lang w:eastAsia="ja-JP"/>
+        </w:rPr>
+        <w:t>แผนผังแสดงขั้นตอนการขอใบอนุญาตและบริการ</w:t>
+      </w:r>
+      <w:r>
+        <w:rPr>
+          <w:rFonts w:ascii="TH SarabunPSK" w:hAnsi="TH SarabunPSK" w:cs="TH SarabunPSK" w:hint="cs"/>
+          <w:cs/>
+          <w:lang w:eastAsia="ja-JP"/>
+        </w:rPr>
+        <w:t>กรณีที่ธุรกิจมีระบบดิจิทัลที่สามารถปฏิบัติการร่วมทางอิเล็กทรอนิกส์โดยตรงกับหน่วยงานเจ้าของ</w:t>
+      </w:r>
+    </w:p>
+    <w:p>
+      <w:pPr>
+        <w:ind w:firstLine="720"/>
+        <w:jc w:val="thaiDistribute"/>
+        <w:rPr>
+          <w:rFonts w:eastAsiaTheme="minorEastAsia" w:hint="cs"/>
+          <w:lang w:eastAsia="ja-JP"/>
+        </w:rPr>
+      </w:pPr>
+      <w:r>
+        <w:rPr>
+          <w:rFonts w:eastAsiaTheme="minorEastAsia" w:hint="cs"/>
+          <w:cs/>
+          <w:lang w:eastAsia="ja-JP"/>
+        </w:rPr>
+        <w:lastRenderedPageBreak/>
+        <w:t>โดยในกรณีนี้ระบบดิจิทัลของธุรกิจจะสามารถเข้ายืนยันตัวตนผ่านระบบตรวจสอบยืนยันตัวตน และสามารถดำเนินการบางขั้นตอนได้อย่างอัตโนมัติ แน่นอนว่าเงื่อนไขการให้บริการขึ้นอยู่กับกฎระเบียบและกติกาที่หน่วยงานได้วางไว้ว่าจะสามารถให้บริการในรูปแบบอัตโนมัติได้มากเพียงใด</w:t>
+      </w:r>
+      <w:r>
+        <w:rPr>
+          <w:rFonts w:eastAsiaTheme="minorEastAsia" w:hint="cs"/>
+          <w:cs/>
+          <w:lang w:eastAsia="ja-JP"/>
+        </w:rPr>
+        <w:t xml:space="preserve"> เช่น ถ้าเป็นบริการต่ออายุใบอนุญาต หรือ ตรวจสอบสถานะการให้บริการ หน่วยงานอาจอนุญาตให้ระบบดิจิทัลของหน่วยงานปฏิบัติการร่วมกับระบบดิจิทัลของหน่วยงานได้อย่างอัตโนมัติ</w:t>
+      </w:r>
+    </w:p>
+    <w:p>
+      <w:pPr>
+        <w:ind w:firstLine="720"/>
+        <w:jc w:val="thaiDistribute"/>
+        <w:rPr>
+          <w:rFonts w:eastAsiaTheme="minorEastAsia" w:hint="cs"/>
+          <w:lang w:eastAsia="ja-JP"/>
+        </w:rPr>
+      </w:pPr>
+    </w:p>
+    <w:p>
+      <w:pPr>
+        <w:spacing w:line="259" w:lineRule="auto"/>
+        <w:rPr>
+          <w:rFonts w:ascii="TH SarabunPSK" w:hAnsi="TH SarabunPSK" w:cs="TH SarabunPSK"/>
+          <w:b/>
+          <w:bCs/>
+          <w:u w:val="single"/>
+          <w:lang w:eastAsia="ja-JP"/>
+        </w:rPr>
+      </w:pPr>
+      <w:r>
+        <w:rPr>
+          <w:rFonts w:ascii="TH SarabunPSK" w:hAnsi="TH SarabunPSK" w:cs="TH SarabunPSK"/>
+          <w:b/>
+          <w:bCs/>
+          <w:u w:val="single"/>
+          <w:cs/>
+          <w:lang w:eastAsia="ja-JP"/>
+        </w:rPr>
+        <w:t>การให้บริการโดยหน่วยงานโดยรับส่งข้อมูลระหว่างหน่วยงาน</w:t>
+      </w:r>
+    </w:p>
+    <w:p>
+      <w:pPr>
+        <w:jc w:val="thaiDistribute"/>
+        <w:rPr>
+          <w:rFonts w:ascii="TH SarabunPSK" w:hAnsi="TH SarabunPSK" w:cs="TH SarabunPSK"/>
+          <w:lang w:eastAsia="ja-JP"/>
+        </w:rPr>
+      </w:pPr>
+      <w:r>
+        <w:rPr>
+          <w:rFonts w:ascii="TH SarabunPSK" w:hAnsi="TH SarabunPSK" w:cs="TH SarabunPSK"/>
+          <w:cs/>
+          <w:lang w:eastAsia="ja-JP"/>
+        </w:rPr>
+        <w:tab/>
+        <w:t xml:space="preserve">หน่วยงานมีระบบดิจิทัลให้บริการของตนเอง เชื่อมโยงกับหน่วยงานอื่นโดยมาตรฐานการเชื่อมโยง ใบอนุญาต คำขอ และเอกสารอื่นๆ สามารถรับส่งระหว่างหน่วยงานได้อย่างอัตโนมัติ โดยใช้ รูปแบบมาตรฐาน </w:t>
+      </w:r>
+      <w:r>
+        <w:rPr>
+          <w:rFonts w:ascii="TH SarabunPSK" w:hAnsi="TH SarabunPSK" w:cs="TH SarabunPSK"/>
+          <w:lang w:eastAsia="ja-JP"/>
+        </w:rPr>
+        <w:t>IID (Identifiable Interoperable Document)</w:t>
+      </w:r>
+    </w:p>
+    <w:p>
+      <w:pPr>
+        <w:jc w:val="thaiDistribute"/>
+        <w:rPr>
+          <w:rFonts w:ascii="TH SarabunPSK" w:hAnsi="TH SarabunPSK" w:cs="TH SarabunPSK"/>
+          <w:lang w:eastAsia="ja-JP"/>
+        </w:rPr>
+      </w:pPr>
+    </w:p>
+    <w:p>
+      <w:pPr>
+        <w:jc w:val="center"/>
+        <w:rPr>
+          <w:rFonts w:ascii="TH SarabunPSK" w:hAnsi="TH SarabunPSK" w:cs="TH SarabunPSK" w:hint="cs"/>
+          <w:lang w:eastAsia="ja-JP"/>
+        </w:rPr>
+      </w:pPr>
+      <w:r>
+        <w:rPr>
+          <w:noProof/>
+        </w:rPr>
+        <w:drawing>
+          <wp:inline distT="0" distB="0" distL="0" distR="0" wp14:anchorId="17F209FB" wp14:editId="3B7596A2">
+            <wp:extent cx="5502910" cy="2506980"/>
+            <wp:effectExtent l="0" t="0" r="2540" b="7620"/>
+            <wp:docPr id="12" name="Picture 12" descr="Graphical user interface, diagram&#10;&#10;Description automatically generated"/>
+            <wp:cNvGraphicFramePr>
+              <a:graphicFrameLocks xmlns:a="http://schemas.openxmlformats.org/drawingml/2006/main" noChangeAspect="1"/>
+            </wp:cNvGraphicFramePr>
+            <a:graphic xmlns:a="http://schemas.openxmlformats.org/drawingml/2006/main">
+              <a:graphicData uri="http://schemas.openxmlformats.org/drawingml/2006/picture">
+                <pic:pic xmlns:pic="http://schemas.openxmlformats.org/drawingml/2006/picture">
+                  <pic:nvPicPr>
+                    <pic:cNvPr id="12" name="Picture 12" descr="Graphical user interface, diagram&#10;&#10;Description automatically generated"/>
+                    <pic:cNvPicPr/>
+                  </pic:nvPicPr>
+                  <pic:blipFill>
+                    <a:blip r:embed="rId11"/>
                     <a:stretch>
                       <a:fillRect/>
                     </a:stretch>
@@ -331,17 +1215,55 @@
           </wp:inline>
         </w:drawing>
       </w:r>
+      <w:r>
+        <w:rPr>
+          <w:noProof/>
+        </w:rPr>
+        <w:t xml:space="preserve"> </w:t>
+      </w:r>
     </w:p>
     <w:p>
       <w:pPr>
         <w:jc w:val="center"/>
         <w:rPr>
           <w:rFonts w:ascii="TH SarabunPSK" w:hAnsi="TH SarabunPSK" w:cs="TH SarabunPSK"/>
+          <w:lang w:eastAsia="ja-JP"/>
+        </w:rPr>
+      </w:pPr>
+      <w:r>
+        <w:rPr>
+          <w:rFonts w:ascii="TH SarabunPSK" w:hAnsi="TH SarabunPSK" w:cs="TH SarabunPSK"/>
           <w:b/>
           <w:bCs/>
-          <w:lang w:eastAsia="ja-JP"/>
-        </w:rPr>
-      </w:pPr>
+          <w:cs/>
+          <w:lang w:eastAsia="ja-JP"/>
+        </w:rPr>
+        <w:t xml:space="preserve">ภาพที่ </w:t>
+      </w:r>
+      <w:r>
+        <w:rPr>
+          <w:rFonts w:ascii="TH SarabunPSK" w:eastAsiaTheme="minorEastAsia" w:hAnsi="TH SarabunPSK" w:cs="TH SarabunPSK"/>
+          <w:b/>
+          <w:bCs/>
+          <w:lang w:eastAsia="ja-JP"/>
+        </w:rPr>
+        <w:t>4-3</w:t>
+      </w:r>
+      <w:r>
+        <w:rPr>
+          <w:rFonts w:ascii="TH SarabunPSK" w:hAnsi="TH SarabunPSK" w:cs="TH SarabunPSK"/>
+          <w:lang w:eastAsia="ja-JP"/>
+        </w:rPr>
+        <w:t xml:space="preserve"> </w:t>
+      </w:r>
+      <w:r>
+        <w:rPr>
+          <w:rFonts w:ascii="TH SarabunPSK" w:hAnsi="TH SarabunPSK" w:cs="TH SarabunPSK"/>
+          <w:cs/>
+          <w:lang w:eastAsia="ja-JP"/>
+        </w:rPr>
+        <w:t>สถาปัตยกรรมของระบบดิจิทัลประชาชนเข้าใช้บริการผ่านคอมพิวเตอร์หรือสมาร์ทโฟน</w:t>
+      </w:r>
     </w:p>
     <w:p>
       <w:pPr>
@@ -351,52 +1273,9 @@
           <w:lang w:eastAsia="ja-JP"/>
         </w:rPr>
       </w:pPr>
-      <w:r>
-        <w:rPr>
-          <w:rFonts w:ascii="TH SarabunPSK" w:hAnsi="TH SarabunPSK" w:cs="TH SarabunPSK"/>
-          <w:b/>
-          <w:bCs/>
-          <w:cs/>
-          <w:lang w:eastAsia="ja-JP"/>
-        </w:rPr>
-        <w:t xml:space="preserve">ภาพที่ </w:t>
-      </w:r>
-      <w:r>
-        <w:rPr>
-          <w:rFonts w:ascii="TH SarabunPSK" w:hAnsi="TH SarabunPSK" w:cs="TH SarabunPSK"/>
-          <w:b/>
-          <w:bCs/>
-          <w:lang w:eastAsia="ja-JP"/>
-        </w:rPr>
-        <w:t>1</w:t>
-      </w:r>
-      <w:r>
-        <w:rPr>
-          <w:rFonts w:ascii="TH SarabunPSK" w:hAnsi="TH SarabunPSK" w:cs="TH SarabunPSK"/>
-          <w:lang w:eastAsia="ja-JP"/>
-        </w:rPr>
-        <w:t xml:space="preserve"> </w:t>
-      </w:r>
-      <w:r>
-        <w:rPr>
-          <w:rFonts w:ascii="TH SarabunPSK" w:hAnsi="TH SarabunPSK" w:cs="TH SarabunPSK"/>
-          <w:cs/>
-          <w:lang w:eastAsia="ja-JP"/>
-        </w:rPr>
-        <w:t>สถาปัตยกรรมของระบบดิจิทัลประชาชนเข้าใช้บริการผ่านคอมพิวเตอร์หรือสมาร์ทโฟน</w:t>
-      </w:r>
     </w:p>
     <w:p>
       <w:pPr>
-        <w:jc w:val="center"/>
-        <w:rPr>
-          <w:rFonts w:ascii="TH SarabunPSK" w:hAnsi="TH SarabunPSK" w:cs="TH SarabunPSK"/>
-          <w:lang w:eastAsia="ja-JP"/>
-        </w:rPr>
-      </w:pPr>
-    </w:p>
-    <w:p>
-      <w:pPr>
         <w:ind w:firstLine="720"/>
         <w:jc w:val="thaiDistribute"/>
         <w:rPr>
@@ -417,7 +1296,14 @@
           <w:rFonts w:ascii="TH SarabunPSK" w:hAnsi="TH SarabunPSK" w:cs="TH SarabunPSK"/>
           <w:lang w:eastAsia="ja-JP"/>
         </w:rPr>
-        <w:t>4-1</w:t>
+        <w:t>4-</w:t>
+      </w:r>
+      <w:r>
+        <w:rPr>
+          <w:rFonts w:ascii="TH SarabunPSK" w:hAnsi="TH SarabunPSK" w:cs="TH SarabunPSK"/>
+          <w:lang w:eastAsia="ja-JP"/>
+        </w:rPr>
+        <w:t>3</w:t>
       </w:r>
       <w:r>
         <w:rPr>
@@ -432,7 +1318,23 @@
           <w:cs/>
           <w:lang w:eastAsia="ja-JP"/>
         </w:rPr>
-        <w:t xml:space="preserve">แสดงสถาปัตยกรรมของระบบดิจิทัล ประชาชนเข้าใช้บริการผ่านคอมพิวเตอร์หรือสมาร์ทโฟน จุดให้บริการอาจเป็นหน่วยงานเจ้าของบริการ หรือ จุดให้บริการ </w:t>
+        <w:t>แสดงสถาปัตยกรรมของระบบดิจิทัล ประชาชน</w:t>
+      </w:r>
+      <w:r>
+        <w:rPr>
+          <w:rFonts w:ascii="TH SarabunPSK" w:hAnsi="TH SarabunPSK" w:cs="TH SarabunPSK" w:hint="cs"/>
+          <w:cs/>
+          <w:lang w:eastAsia="ja-JP"/>
+        </w:rPr>
+        <w:t>และผู้ประกอบธุรกิจ</w:t>
+      </w:r>
+      <w:r>
+        <w:rPr>
+          <w:rFonts w:ascii="TH SarabunPSK" w:hAnsi="TH SarabunPSK" w:cs="TH SarabunPSK"/>
+          <w:cs/>
+          <w:lang w:eastAsia="ja-JP"/>
+        </w:rPr>
+        <w:t xml:space="preserve">เข้าใช้บริการผ่านคอมพิวเตอร์หรือสมาร์ทโฟน จุดให้บริการอาจเป็นหน่วยงานเจ้าของบริการ หรือ จุดให้บริการ </w:t>
       </w:r>
       <w:proofErr w:type="spellStart"/>
       <w:r>
@@ -456,64 +1358,89 @@
           <w:cs/>
           <w:lang w:eastAsia="ja-JP"/>
         </w:rPr>
-        <w:t xml:space="preserve">และระบบต่างๆ สามารถรับส่งเอกสารระหว่างกันได้โดยใช้มาตรฐานกลางที่กำหนดขึ้น </w:t>
-      </w:r>
-      <w:r>
-        <w:rPr>
-          <w:rFonts w:ascii="TH SarabunPSK" w:hAnsi="TH SarabunPSK" w:cs="TH SarabunPSK"/>
-          <w:lang w:eastAsia="ja-JP"/>
-        </w:rPr>
-        <w:t>(</w:t>
-      </w:r>
-      <w:proofErr w:type="spellStart"/>
-      <w:r>
-        <w:rPr>
-          <w:rFonts w:ascii="TH SarabunPSK" w:hAnsi="TH SarabunPSK" w:cs="TH SarabunPSK"/>
-          <w:lang w:eastAsia="ja-JP"/>
-        </w:rPr>
-        <w:t>DoBiz.Std</w:t>
-      </w:r>
-      <w:proofErr w:type="spellEnd"/>
-      <w:r>
-        <w:rPr>
-          <w:rFonts w:ascii="TH SarabunPSK" w:hAnsi="TH SarabunPSK" w:cs="TH SarabunPSK"/>
-          <w:lang w:eastAsia="ja-JP"/>
-        </w:rPr>
-        <w:t xml:space="preserve">) </w:t>
-      </w:r>
-    </w:p>
-    <w:p>
-      <w:pPr>
-        <w:ind w:firstLine="720"/>
-        <w:jc w:val="thaiDistribute"/>
-        <w:rPr>
-          <w:rFonts w:ascii="TH SarabunPSK" w:hAnsi="TH SarabunPSK" w:cs="TH SarabunPSK"/>
-          <w:lang w:eastAsia="ja-JP"/>
-        </w:rPr>
-      </w:pPr>
-      <w:r>
-        <w:rPr>
-          <w:rFonts w:ascii="TH SarabunPSK" w:hAnsi="TH SarabunPSK" w:cs="TH SarabunPSK"/>
-          <w:cs/>
-          <w:lang w:eastAsia="ja-JP"/>
-        </w:rPr>
-        <w:lastRenderedPageBreak/>
-        <w:t xml:space="preserve">มีกลไกการกำกับดูแลให้เกิดการเชื่อมโยงได้จริง </w:t>
-      </w:r>
-      <w:r>
-        <w:rPr>
-          <w:rFonts w:ascii="TH SarabunPSK" w:hAnsi="TH SarabunPSK" w:cs="TH SarabunPSK"/>
-          <w:lang w:eastAsia="ja-JP"/>
-        </w:rPr>
-        <w:t xml:space="preserve">(Interoperability Government) </w:t>
-      </w:r>
-      <w:r>
-        <w:rPr>
-          <w:rFonts w:ascii="TH SarabunPSK" w:hAnsi="TH SarabunPSK" w:cs="TH SarabunPSK"/>
-          <w:cs/>
-          <w:lang w:eastAsia="ja-JP"/>
-        </w:rPr>
-        <w:t xml:space="preserve">และมีกลไกการสนับสนุนที่เหมาะสมเพื่อหน่วยงานที่มีความพร้อมแตกต่างกันสามารถให้บริการด้วยมาตรฐานเดียวกัน </w:t>
+        <w:t>และระบบต่างๆ สามารถรับส่งเอกสารระหว่างกันได้โดยใช้มาตรฐานกลาง</w:t>
+      </w:r>
+      <w:r>
+        <w:rPr>
+          <w:rFonts w:ascii="TH SarabunPSK" w:hAnsi="TH SarabunPSK" w:cs="TH SarabunPSK" w:hint="cs"/>
+          <w:cs/>
+          <w:lang w:eastAsia="ja-JP"/>
+        </w:rPr>
+        <w:t xml:space="preserve">และเทคโนโลยี </w:t>
+      </w:r>
+      <w:r>
+        <w:rPr>
+          <w:rFonts w:ascii="TH SarabunPSK" w:eastAsiaTheme="minorEastAsia" w:hAnsi="TH SarabunPSK" w:cs="TH SarabunPSK" w:hint="eastAsia"/>
+          <w:lang w:eastAsia="ja-JP"/>
+        </w:rPr>
+        <w:t>L</w:t>
+      </w:r>
+      <w:r>
+        <w:rPr>
+          <w:rFonts w:ascii="TH SarabunPSK" w:eastAsiaTheme="minorEastAsia" w:hAnsi="TH SarabunPSK" w:cs="TH SarabunPSK"/>
+          <w:lang w:eastAsia="ja-JP"/>
+        </w:rPr>
+        <w:t xml:space="preserve">inked Data </w:t>
+      </w:r>
+      <w:r>
+        <w:rPr>
+          <w:rFonts w:ascii="TH SarabunPSK" w:hAnsi="TH SarabunPSK" w:cs="TH SarabunPSK"/>
+          <w:lang w:eastAsia="ja-JP"/>
+        </w:rPr>
+        <w:t xml:space="preserve"> </w:t>
+      </w:r>
+      <w:r>
+        <w:rPr>
+          <w:noProof/>
+        </w:rPr>
+        <w:drawing>
+          <wp:inline distT="0" distB="0" distL="0" distR="0" wp14:anchorId="70DD2736" wp14:editId="6F3644FD">
+            <wp:extent cx="117920" cy="127903"/>
+            <wp:effectExtent l="0" t="0" r="0" b="5715"/>
+            <wp:docPr id="14" name="Picture 14"/>
+            <wp:cNvGraphicFramePr>
+              <a:graphicFrameLocks xmlns:a="http://schemas.openxmlformats.org/drawingml/2006/main" noChangeAspect="1"/>
+            </wp:cNvGraphicFramePr>
+            <a:graphic xmlns:a="http://schemas.openxmlformats.org/drawingml/2006/main">
+              <a:graphicData uri="http://schemas.openxmlformats.org/drawingml/2006/picture">
+                <pic:pic xmlns:pic="http://schemas.openxmlformats.org/drawingml/2006/picture">
+                  <pic:nvPicPr>
+                    <pic:cNvPr id="0" name="Picture 1"/>
+                    <pic:cNvPicPr>
+                      <a:picLocks noChangeAspect="1" noChangeArrowheads="1"/>
+                    </pic:cNvPicPr>
+                  </pic:nvPicPr>
+                  <pic:blipFill>
+                    <a:blip r:embed="rId8" cstate="print">
+                      <a:extLst>
+                        <a:ext uri="{28A0092B-C50C-407E-A947-70E740481C1C}">
+                          <a14:useLocalDpi xmlns:a14="http://schemas.microsoft.com/office/drawing/2010/main" val="0"/>
+                        </a:ext>
+                      </a:extLst>
+                    </a:blip>
+                    <a:srcRect/>
+                    <a:stretch>
+                      <a:fillRect/>
+                    </a:stretch>
+                  </pic:blipFill>
+                  <pic:spPr bwMode="auto">
+                    <a:xfrm>
+                      <a:off x="0" y="0"/>
+                      <a:ext cx="123591" cy="134055"/>
+                    </a:xfrm>
+                    <a:prstGeom prst="rect">
+                      <a:avLst/>
+                    </a:prstGeom>
+                    <a:noFill/>
+                    <a:ln>
+                      <a:noFill/>
+                    </a:ln>
+                  </pic:spPr>
+                </pic:pic>
+              </a:graphicData>
+            </a:graphic>
+          </wp:inline>
+        </w:drawing>
       </w:r>
     </w:p>
     <w:p>
@@ -582,29 +1509,62 @@
           <w:lang w:eastAsia="ja-JP"/>
         </w:rPr>
         <w:tab/>
-        <w:t xml:space="preserve">หน่วยงานมีระบบดิจิทัลให้บริการของตนเอง เชื่อมโยงกับหน่วยงานอื่นโดยมาตรฐานการเชื่อมโยง ใบอนุญาต คำขอ และเอกสารอื่นๆ สามารถรับส่งระหว่างหน่วยงานได้อย่างอัตโนมัติ โดยใช้ รูปแบบมาตรฐาน </w:t>
-      </w:r>
-      <w:r>
-        <w:rPr>
-          <w:rFonts w:ascii="TH SarabunPSK" w:hAnsi="TH SarabunPSK" w:cs="TH SarabunPSK"/>
-          <w:lang w:eastAsia="ja-JP"/>
-        </w:rPr>
-        <w:t>IID (Identifiable Interoperable Document)</w:t>
-      </w:r>
-      <w:r>
-        <w:rPr>
-          <w:rFonts w:ascii="TH SarabunPSK" w:hAnsi="TH SarabunPSK" w:cs="TH SarabunPSK"/>
-          <w:cs/>
-          <w:lang w:eastAsia="ja-JP"/>
-        </w:rPr>
-        <w:t xml:space="preserve"> โดยสามารถแสดงสถาปัตยกรรมของระบบดังภาพที่ </w:t>
-      </w:r>
-      <w:r>
-        <w:rPr>
-          <w:rFonts w:ascii="TH SarabunPSK" w:hAnsi="TH SarabunPSK" w:cs="TH SarabunPSK"/>
-          <w:lang w:eastAsia="ja-JP"/>
-        </w:rPr>
-        <w:t>4-2</w:t>
+        <w:t>หน่วยงานมีระบบดิจิทัล</w:t>
+      </w:r>
+      <w:r>
+        <w:rPr>
+          <w:rFonts w:ascii="TH SarabunPSK" w:hAnsi="TH SarabunPSK" w:cs="TH SarabunPSK" w:hint="cs"/>
+          <w:cs/>
+          <w:lang w:eastAsia="ja-JP"/>
+        </w:rPr>
+        <w:t>ในลักษณะ</w:t>
+      </w:r>
+      <w:r>
+        <w:rPr>
+          <w:rFonts w:ascii="TH SarabunPSK" w:hAnsi="TH SarabunPSK" w:cs="TH SarabunPSK"/>
+          <w:cs/>
+          <w:lang w:eastAsia="ja-JP"/>
+        </w:rPr>
+        <w:t xml:space="preserve">ให้บริการของตนเอง </w:t>
+      </w:r>
+      <w:r>
+        <w:rPr>
+          <w:rFonts w:ascii="TH SarabunPSK" w:hAnsi="TH SarabunPSK" w:cs="TH SarabunPSK" w:hint="cs"/>
+          <w:cs/>
+          <w:lang w:eastAsia="ja-JP"/>
+        </w:rPr>
+        <w:t>จำเป็นต้องตรวจสอบยืนยันตัวตนก่อนอนุญาตให้เข้าใช้บริการ หน่วยงานควรใช้ระบบตรวจสอบยืนยันตัวตนของส่วนกลาง เพื่อให้ประชาชนที่</w:t>
+      </w:r>
+      <w:r>
+        <w:rPr>
+          <w:rFonts w:ascii="TH SarabunPSK" w:hAnsi="TH SarabunPSK" w:cs="TH SarabunPSK" w:hint="cs"/>
+          <w:cs/>
+          <w:lang w:eastAsia="ja-JP"/>
+        </w:rPr>
+        <w:lastRenderedPageBreak/>
+        <w:t>ประกอบธุรกิจไม่ต้องจำรหัสผ่านหลายชุด หรือต้องสมัครเข้าใช้บริการหลายที่ซึ่งเป็นภาระอย่างมากต่อประชาชนและธุรกิจ นอกจากนี้การใช้ระบบตรวจสอบยืนยันตัวตนกลาง ยังทำให้หน่วยงานลดค่าใช้จ่ายในการพัฒนาและบำรุงรักษาระบบดิจิทัลของตน ดังแสดง</w:t>
+      </w:r>
+      <w:r>
+        <w:rPr>
+          <w:rFonts w:ascii="TH SarabunPSK" w:hAnsi="TH SarabunPSK" w:cs="TH SarabunPSK"/>
+          <w:cs/>
+          <w:lang w:eastAsia="ja-JP"/>
+        </w:rPr>
+        <w:t xml:space="preserve">สถาปัตยกรรมของระบบดังภาพที่ </w:t>
+      </w:r>
+      <w:r>
+        <w:rPr>
+          <w:rFonts w:ascii="TH SarabunPSK" w:hAnsi="TH SarabunPSK" w:cs="TH SarabunPSK"/>
+          <w:lang w:eastAsia="ja-JP"/>
+        </w:rPr>
+        <w:t>4-</w:t>
+      </w:r>
+      <w:r>
+        <w:rPr>
+          <w:rFonts w:ascii="TH SarabunPSK" w:hAnsi="TH SarabunPSK" w:cs="TH SarabunPSK"/>
+          <w:lang w:eastAsia="ja-JP"/>
+        </w:rPr>
+        <w:t>4</w:t>
       </w:r>
     </w:p>
     <w:p>
@@ -644,7 +1604,7 @@
                     <pic:cNvPicPr/>
                   </pic:nvPicPr>
                   <pic:blipFill>
-                    <a:blip r:embed="rId9"/>
+                    <a:blip r:embed="rId12"/>
                     <a:stretch>
                       <a:fillRect/>
                     </a:stretch>
@@ -696,12 +1656,30 @@
       </w:r>
       <w:r>
         <w:rPr>
-          <w:rFonts w:ascii="TH SarabunPSK" w:hAnsi="TH SarabunPSK" w:cs="TH SarabunPSK"/>
+          <w:rFonts w:ascii="TH SarabunPSK" w:eastAsiaTheme="minorEastAsia" w:hAnsi="TH SarabunPSK" w:cs="TH SarabunPSK" w:hint="eastAsia"/>
           <w:b/>
           <w:bCs/>
           <w:lang w:eastAsia="ja-JP"/>
         </w:rPr>
-        <w:t>2</w:t>
+        <w:t>4</w:t>
+      </w:r>
+      <w:r>
+        <w:rPr>
+          <w:rFonts w:ascii="TH SarabunPSK" w:eastAsiaTheme="minorEastAsia" w:hAnsi="TH SarabunPSK" w:cs="TH SarabunPSK"/>
+          <w:b/>
+          <w:bCs/>
+          <w:lang w:eastAsia="ja-JP"/>
+        </w:rPr>
+        <w:t>-</w:t>
+      </w:r>
+      <w:r>
+        <w:rPr>
+          <w:rFonts w:ascii="TH SarabunPSK" w:hAnsi="TH SarabunPSK" w:cs="TH SarabunPSK"/>
+          <w:b/>
+          <w:bCs/>
+          <w:lang w:eastAsia="ja-JP"/>
+        </w:rPr>
+        <w:t>4</w:t>
       </w:r>
       <w:r>
         <w:rPr>
@@ -733,7 +1711,7 @@
         <w:ind w:firstLine="720"/>
         <w:jc w:val="thaiDistribute"/>
         <w:rPr>
-          <w:rFonts w:ascii="TH SarabunPSK" w:hAnsi="TH SarabunPSK" w:cs="TH SarabunPSK"/>
+          <w:rFonts w:ascii="TH SarabunPSK" w:eastAsiaTheme="minorEastAsia" w:hAnsi="TH SarabunPSK" w:cs="TH SarabunPSK" w:hint="eastAsia"/>
           <w:lang w:eastAsia="ja-JP"/>
         </w:rPr>
       </w:pPr>
@@ -767,170 +1745,39 @@
           <w:cs/>
           <w:lang w:eastAsia="ja-JP"/>
         </w:rPr>
-        <w:t>และระบบต่างๆ สามารถรับส่งเอกสารระหว่างกันได้โดยใช้มาตรฐานกลางที่กำหนดขึ้น (</w:t>
-      </w:r>
-      <w:proofErr w:type="spellStart"/>
-      <w:r>
-        <w:rPr>
-          <w:rFonts w:ascii="TH SarabunPSK" w:hAnsi="TH SarabunPSK" w:cs="TH SarabunPSK"/>
-          <w:lang w:eastAsia="ja-JP"/>
-        </w:rPr>
-        <w:t>DoBiz.Std</w:t>
-      </w:r>
-      <w:proofErr w:type="spellEnd"/>
-      <w:r>
-        <w:rPr>
-          <w:rFonts w:ascii="TH SarabunPSK" w:hAnsi="TH SarabunPSK" w:cs="TH SarabunPSK"/>
-          <w:lang w:eastAsia="ja-JP"/>
-        </w:rPr>
-        <w:t>)</w:t>
-      </w:r>
-    </w:p>
-    <w:p>
-      <w:pPr>
-        <w:ind w:firstLine="720"/>
-        <w:jc w:val="thaiDistribute"/>
-        <w:rPr>
-          <w:rFonts w:ascii="TH SarabunPSK" w:hAnsi="TH SarabunPSK" w:cs="TH SarabunPSK"/>
-          <w:lang w:eastAsia="ja-JP"/>
-        </w:rPr>
-      </w:pPr>
-      <w:r>
-        <w:rPr>
-          <w:rFonts w:ascii="TH SarabunPSK" w:hAnsi="TH SarabunPSK" w:cs="TH SarabunPSK"/>
-          <w:cs/>
-          <w:lang w:eastAsia="ja-JP"/>
-        </w:rPr>
-        <w:lastRenderedPageBreak/>
-        <w:t>มีกลไกการกำกับดูแลให้เกิดการเชื่อมโยงได้จริง (</w:t>
-      </w:r>
-      <w:r>
-        <w:rPr>
-          <w:rFonts w:ascii="TH SarabunPSK" w:hAnsi="TH SarabunPSK" w:cs="TH SarabunPSK"/>
-          <w:lang w:eastAsia="ja-JP"/>
-        </w:rPr>
-        <w:t xml:space="preserve">Interoperability Government) </w:t>
-      </w:r>
-      <w:r>
-        <w:rPr>
-          <w:rFonts w:ascii="TH SarabunPSK" w:hAnsi="TH SarabunPSK" w:cs="TH SarabunPSK"/>
-          <w:cs/>
-          <w:lang w:eastAsia="ja-JP"/>
-        </w:rPr>
-        <w:t>และมีกลไกการสนับสนุนที่เหมาะสมเพื่อหน่วยงานที่มีความพร้อมแตกต่างกันสามารถให้บริการด้วยมาตรฐานเดียวก</w:t>
-      </w:r>
-      <w:r>
-        <w:rPr>
-          <w:rFonts w:ascii="TH SarabunPSK" w:hAnsi="TH SarabunPSK" w:cs="TH SarabunPSK" w:hint="cs"/>
-          <w:cs/>
-          <w:lang w:eastAsia="ja-JP"/>
-        </w:rPr>
-        <w:t>ัน</w:t>
-      </w:r>
-    </w:p>
-    <w:p>
-      <w:pPr>
-        <w:ind w:firstLine="720"/>
-        <w:jc w:val="thaiDistribute"/>
-        <w:rPr>
-          <w:rFonts w:ascii="TH SarabunPSK" w:hAnsi="TH SarabunPSK" w:cs="TH SarabunPSK"/>
-          <w:lang w:eastAsia="ja-JP"/>
-        </w:rPr>
-      </w:pPr>
-    </w:p>
-    <w:p>
-      <w:pPr>
-        <w:spacing w:line="259" w:lineRule="auto"/>
-        <w:rPr>
-          <w:rFonts w:ascii="TH SarabunPSK" w:hAnsi="TH SarabunPSK" w:cs="TH SarabunPSK"/>
-          <w:b/>
-          <w:bCs/>
-          <w:u w:val="single"/>
-          <w:lang w:eastAsia="ja-JP"/>
-        </w:rPr>
-      </w:pPr>
-      <w:r>
-        <w:rPr>
-          <w:rFonts w:ascii="TH SarabunPSK" w:hAnsi="TH SarabunPSK" w:cs="TH SarabunPSK" w:hint="cs"/>
-          <w:b/>
-          <w:bCs/>
-          <w:u w:val="single"/>
-          <w:cs/>
-          <w:lang w:eastAsia="ja-JP"/>
-        </w:rPr>
-        <w:t>การให้บริการด้วย</w:t>
-      </w:r>
-      <w:r>
-        <w:rPr>
-          <w:rFonts w:ascii="TH SarabunPSK" w:hAnsi="TH SarabunPSK" w:cs="TH SarabunPSK"/>
-          <w:b/>
-          <w:bCs/>
-          <w:u w:val="single"/>
-          <w:cs/>
-          <w:lang w:eastAsia="ja-JP"/>
-        </w:rPr>
-        <w:t>ระบบรับชำระค่าธรรมเนียมร่วมกัน หน่วยงานไม่ต้องมีระบบรับชำระของตน</w:t>
-      </w:r>
-    </w:p>
-    <w:p>
-      <w:pPr>
-        <w:jc w:val="thaiDistribute"/>
-        <w:rPr>
-          <w:rFonts w:ascii="TH SarabunPSK" w:hAnsi="TH SarabunPSK" w:cs="TH SarabunPSK"/>
-          <w:lang w:eastAsia="ja-JP"/>
-        </w:rPr>
-      </w:pPr>
-      <w:r>
-        <w:rPr>
-          <w:rFonts w:ascii="TH SarabunPSK" w:hAnsi="TH SarabunPSK" w:cs="TH SarabunPSK"/>
-          <w:cs/>
-          <w:lang w:eastAsia="ja-JP"/>
-        </w:rPr>
-        <w:tab/>
-        <w:t xml:space="preserve">หน่วยงานมีระบบดิจิทัลให้บริการของตนเอง เชื่อมโยงกับหน่วยงานอื่นโดยมาตรฐานการเชื่อมโยง ใบอนุญาต คำขอ และเอกสารอื่นๆ สามารถรับส่งระหว่างหน่วยงานได้อย่างอัตโนมัติ โดยใช้ รูปแบบมาตรฐาน </w:t>
-      </w:r>
-      <w:r>
-        <w:rPr>
-          <w:rFonts w:ascii="TH SarabunPSK" w:hAnsi="TH SarabunPSK" w:cs="TH SarabunPSK"/>
-          <w:lang w:eastAsia="ja-JP"/>
-        </w:rPr>
-        <w:t>IID (Identifiable Interoperable Document)</w:t>
-      </w:r>
-      <w:r>
-        <w:rPr>
-          <w:rFonts w:ascii="TH SarabunPSK" w:hAnsi="TH SarabunPSK" w:cs="TH SarabunPSK"/>
-          <w:cs/>
-          <w:lang w:eastAsia="ja-JP"/>
-        </w:rPr>
-        <w:t xml:space="preserve"> มีการใช้ระบบรับชำระค่าธรรมกลาง</w:t>
-      </w:r>
-    </w:p>
-    <w:p>
-      <w:pPr>
-        <w:jc w:val="thaiDistribute"/>
-        <w:rPr>
-          <w:rFonts w:ascii="TH SarabunPSK" w:hAnsi="TH SarabunPSK" w:cs="TH SarabunPSK"/>
-          <w:lang w:eastAsia="ja-JP"/>
-        </w:rPr>
-      </w:pPr>
-    </w:p>
-    <w:p>
-      <w:pPr>
-        <w:jc w:val="center"/>
-        <w:rPr>
-          <w:rFonts w:ascii="TH SarabunPSK" w:hAnsi="TH SarabunPSK" w:cs="TH SarabunPSK"/>
-          <w:lang w:eastAsia="ja-JP"/>
-        </w:rPr>
-      </w:pPr>
+        <w:t xml:space="preserve">และระบบต่างๆ สามารถรับส่งเอกสารระหว่างกันได้โดยใช้มาตรฐานกลางที่กำหนดขึ้น </w:t>
+      </w:r>
+      <w:r>
+        <w:rPr>
+          <w:rFonts w:ascii="TH SarabunPSK" w:eastAsiaTheme="minorEastAsia" w:hAnsi="TH SarabunPSK" w:cs="TH SarabunPSK" w:hint="cs"/>
+          <w:cs/>
+          <w:lang w:eastAsia="ja-JP"/>
+        </w:rPr>
+        <w:t xml:space="preserve">และเทคโนโลยีเชื่อมโยงข้อมูล </w:t>
+      </w:r>
+      <w:r>
+        <w:rPr>
+          <w:rFonts w:ascii="TH SarabunPSK" w:eastAsiaTheme="minorEastAsia" w:hAnsi="TH SarabunPSK" w:cs="TH SarabunPSK" w:hint="eastAsia"/>
+          <w:lang w:eastAsia="ja-JP"/>
+        </w:rPr>
+        <w:t>L</w:t>
+      </w:r>
+      <w:r>
+        <w:rPr>
+          <w:rFonts w:ascii="TH SarabunPSK" w:eastAsiaTheme="minorEastAsia" w:hAnsi="TH SarabunPSK" w:cs="TH SarabunPSK"/>
+          <w:lang w:eastAsia="ja-JP"/>
+        </w:rPr>
+        <w:t xml:space="preserve">inked Data </w:t>
+      </w:r>
       <w:r>
         <w:rPr>
           <w:noProof/>
         </w:rPr>
         <w:drawing>
-          <wp:inline distT="0" distB="0" distL="0" distR="0" wp14:anchorId="09C7B0B1" wp14:editId="7D3BABB1">
-            <wp:extent cx="5502910" cy="3187065"/>
-            <wp:effectExtent l="0" t="0" r="2540" b="0"/>
-            <wp:docPr id="3" name="Picture 3" descr="Diagram&#10;&#10;Description automatically generated"/>
+          <wp:inline distT="0" distB="0" distL="0" distR="0" wp14:anchorId="67F9021C" wp14:editId="56D2D55F">
+            <wp:extent cx="117920" cy="127903"/>
+            <wp:effectExtent l="0" t="0" r="0" b="5715"/>
+            <wp:docPr id="15" name="Picture 15"/>
             <wp:cNvGraphicFramePr>
               <a:graphicFrameLocks xmlns:a="http://schemas.openxmlformats.org/drawingml/2006/main" noChangeAspect="1"/>
             </wp:cNvGraphicFramePr>
@@ -938,11 +1785,300 @@
               <a:graphicData uri="http://schemas.openxmlformats.org/drawingml/2006/picture">
                 <pic:pic xmlns:pic="http://schemas.openxmlformats.org/drawingml/2006/picture">
                   <pic:nvPicPr>
-                    <pic:cNvPr id="3" name="Picture 3" descr="Diagram&#10;&#10;Description automatically generated"/>
+                    <pic:cNvPr id="0" name="Picture 1"/>
+                    <pic:cNvPicPr>
+                      <a:picLocks noChangeAspect="1" noChangeArrowheads="1"/>
+                    </pic:cNvPicPr>
+                  </pic:nvPicPr>
+                  <pic:blipFill>
+                    <a:blip r:embed="rId8" cstate="print">
+                      <a:extLst>
+                        <a:ext uri="{28A0092B-C50C-407E-A947-70E740481C1C}">
+                          <a14:useLocalDpi xmlns:a14="http://schemas.microsoft.com/office/drawing/2010/main" val="0"/>
+                        </a:ext>
+                      </a:extLst>
+                    </a:blip>
+                    <a:srcRect/>
+                    <a:stretch>
+                      <a:fillRect/>
+                    </a:stretch>
+                  </pic:blipFill>
+                  <pic:spPr bwMode="auto">
+                    <a:xfrm>
+                      <a:off x="0" y="0"/>
+                      <a:ext cx="123591" cy="134055"/>
+                    </a:xfrm>
+                    <a:prstGeom prst="rect">
+                      <a:avLst/>
+                    </a:prstGeom>
+                    <a:noFill/>
+                    <a:ln>
+                      <a:noFill/>
+                    </a:ln>
+                  </pic:spPr>
+                </pic:pic>
+              </a:graphicData>
+            </a:graphic>
+          </wp:inline>
+        </w:drawing>
+      </w:r>
+    </w:p>
+    <w:p>
+      <w:pPr>
+        <w:ind w:firstLine="720"/>
+        <w:jc w:val="thaiDistribute"/>
+        <w:rPr>
+          <w:rFonts w:ascii="TH SarabunPSK" w:hAnsi="TH SarabunPSK" w:cs="TH SarabunPSK"/>
+          <w:lang w:eastAsia="ja-JP"/>
+        </w:rPr>
+      </w:pPr>
+      <w:r>
+        <w:rPr>
+          <w:rFonts w:ascii="TH SarabunPSK" w:hAnsi="TH SarabunPSK" w:cs="TH SarabunPSK"/>
+          <w:cs/>
+          <w:lang w:eastAsia="ja-JP"/>
+        </w:rPr>
+        <w:t>มีกลไกการกำกับดูแลให้เกิดการเชื่อมโยงได้จริง (</w:t>
+      </w:r>
+      <w:r>
+        <w:rPr>
+          <w:rFonts w:ascii="TH SarabunPSK" w:hAnsi="TH SarabunPSK" w:cs="TH SarabunPSK"/>
+          <w:lang w:eastAsia="ja-JP"/>
+        </w:rPr>
+        <w:t xml:space="preserve">Interoperability Government) </w:t>
+      </w:r>
+      <w:r>
+        <w:rPr>
+          <w:rFonts w:ascii="TH SarabunPSK" w:hAnsi="TH SarabunPSK" w:cs="TH SarabunPSK"/>
+          <w:cs/>
+          <w:lang w:eastAsia="ja-JP"/>
+        </w:rPr>
+        <w:t>และมีกลไกการสนับสนุนที่เหมาะสมเพื่อหน่วยงานที่มีความพร้อมแตกต่างกันสามารถให้บริการด้วยมาตรฐานเดียวก</w:t>
+      </w:r>
+      <w:r>
+        <w:rPr>
+          <w:rFonts w:ascii="TH SarabunPSK" w:hAnsi="TH SarabunPSK" w:cs="TH SarabunPSK" w:hint="cs"/>
+          <w:cs/>
+          <w:lang w:eastAsia="ja-JP"/>
+        </w:rPr>
+        <w:t>ัน</w:t>
+      </w:r>
+    </w:p>
+    <w:p>
+      <w:pPr>
+        <w:ind w:firstLine="720"/>
+        <w:jc w:val="thaiDistribute"/>
+        <w:rPr>
+          <w:rFonts w:ascii="TH SarabunPSK" w:hAnsi="TH SarabunPSK" w:cs="TH SarabunPSK"/>
+          <w:lang w:eastAsia="ja-JP"/>
+        </w:rPr>
+      </w:pPr>
+    </w:p>
+    <w:p>
+      <w:pPr>
+        <w:spacing w:line="259" w:lineRule="auto"/>
+        <w:rPr>
+          <w:rFonts w:ascii="TH SarabunPSK" w:hAnsi="TH SarabunPSK" w:cs="TH SarabunPSK"/>
+          <w:b/>
+          <w:bCs/>
+          <w:u w:val="single"/>
+          <w:lang w:eastAsia="ja-JP"/>
+        </w:rPr>
+      </w:pPr>
+      <w:r>
+        <w:rPr>
+          <w:rFonts w:ascii="TH SarabunPSK" w:hAnsi="TH SarabunPSK" w:cs="TH SarabunPSK" w:hint="cs"/>
+          <w:b/>
+          <w:bCs/>
+          <w:u w:val="single"/>
+          <w:cs/>
+          <w:lang w:eastAsia="ja-JP"/>
+        </w:rPr>
+        <w:t>การให้บริการด้วย</w:t>
+      </w:r>
+      <w:r>
+        <w:rPr>
+          <w:rFonts w:ascii="TH SarabunPSK" w:hAnsi="TH SarabunPSK" w:cs="TH SarabunPSK"/>
+          <w:b/>
+          <w:bCs/>
+          <w:u w:val="single"/>
+          <w:cs/>
+          <w:lang w:eastAsia="ja-JP"/>
+        </w:rPr>
+        <w:t>ระบบรับชำระค่าธรรมเนียมร่วมกัน หน่วยงานไม่ต้องมีระบบรับชำระของตน</w:t>
+      </w:r>
+    </w:p>
+    <w:p>
+      <w:pPr>
+        <w:jc w:val="thaiDistribute"/>
+        <w:rPr>
+          <w:rFonts w:ascii="TH SarabunPSK" w:hAnsi="TH SarabunPSK" w:cs="TH SarabunPSK"/>
+          <w:lang w:eastAsia="ja-JP"/>
+        </w:rPr>
+      </w:pPr>
+      <w:r>
+        <w:rPr>
+          <w:rFonts w:ascii="TH SarabunPSK" w:hAnsi="TH SarabunPSK" w:cs="TH SarabunPSK"/>
+          <w:cs/>
+          <w:lang w:eastAsia="ja-JP"/>
+        </w:rPr>
+        <w:tab/>
+        <w:t>หน่วยงานมีระบบดิจิทัลให้บริการของตนเอง เชื่อมโยงกับหน่วยงานอื่นโดยมาตรฐานการเชื่อมโยง ใบอนุญาต คำขอ และเอกสารอื่นๆ สามารถรับส่งระหว่างหน่วยงานได้อย่างอัตโนมัติ โดยใช้ รูปแบบ</w:t>
+      </w:r>
+      <w:r>
+        <w:rPr>
+          <w:rFonts w:ascii="TH SarabunPSK" w:hAnsi="TH SarabunPSK" w:cs="TH SarabunPSK"/>
+          <w:cs/>
+          <w:lang w:eastAsia="ja-JP"/>
+        </w:rPr>
+        <w:lastRenderedPageBreak/>
+        <w:t xml:space="preserve">มาตรฐาน </w:t>
+      </w:r>
+      <w:r>
+        <w:rPr>
+          <w:rFonts w:ascii="TH SarabunPSK" w:hAnsi="TH SarabunPSK" w:cs="TH SarabunPSK"/>
+          <w:lang w:eastAsia="ja-JP"/>
+        </w:rPr>
+        <w:t>IID (Identifiable Interoperable Document)</w:t>
+      </w:r>
+      <w:r>
+        <w:rPr>
+          <w:rFonts w:ascii="TH SarabunPSK" w:hAnsi="TH SarabunPSK" w:cs="TH SarabunPSK"/>
+          <w:cs/>
+          <w:lang w:eastAsia="ja-JP"/>
+        </w:rPr>
+        <w:t xml:space="preserve"> </w:t>
+      </w:r>
+      <w:r>
+        <w:rPr>
+          <w:rFonts w:ascii="TH SarabunPSK" w:hAnsi="TH SarabunPSK" w:cs="TH SarabunPSK" w:hint="cs"/>
+          <w:cs/>
+          <w:lang w:eastAsia="ja-JP"/>
+        </w:rPr>
+        <w:t xml:space="preserve">โดยใช้เทคโนโลยีการเชื่อมโยงข้อมูล </w:t>
+      </w:r>
+      <w:r>
+        <w:rPr>
+          <w:rFonts w:ascii="TH SarabunPSK" w:eastAsiaTheme="minorEastAsia" w:hAnsi="TH SarabunPSK" w:cs="TH SarabunPSK" w:hint="eastAsia"/>
+          <w:lang w:eastAsia="ja-JP"/>
+        </w:rPr>
+        <w:t>L</w:t>
+      </w:r>
+      <w:r>
+        <w:rPr>
+          <w:rFonts w:ascii="TH SarabunPSK" w:eastAsiaTheme="minorEastAsia" w:hAnsi="TH SarabunPSK" w:cs="TH SarabunPSK"/>
+          <w:lang w:eastAsia="ja-JP"/>
+        </w:rPr>
+        <w:t xml:space="preserve">inked Data </w:t>
+      </w:r>
+      <w:r>
+        <w:rPr>
+          <w:noProof/>
+        </w:rPr>
+        <w:drawing>
+          <wp:inline distT="0" distB="0" distL="0" distR="0" wp14:anchorId="54B676C0" wp14:editId="76F680E2">
+            <wp:extent cx="117920" cy="127903"/>
+            <wp:effectExtent l="0" t="0" r="0" b="5715"/>
+            <wp:docPr id="16" name="Picture 16"/>
+            <wp:cNvGraphicFramePr>
+              <a:graphicFrameLocks xmlns:a="http://schemas.openxmlformats.org/drawingml/2006/main" noChangeAspect="1"/>
+            </wp:cNvGraphicFramePr>
+            <a:graphic xmlns:a="http://schemas.openxmlformats.org/drawingml/2006/main">
+              <a:graphicData uri="http://schemas.openxmlformats.org/drawingml/2006/picture">
+                <pic:pic xmlns:pic="http://schemas.openxmlformats.org/drawingml/2006/picture">
+                  <pic:nvPicPr>
+                    <pic:cNvPr id="0" name="Picture 1"/>
+                    <pic:cNvPicPr>
+                      <a:picLocks noChangeAspect="1" noChangeArrowheads="1"/>
+                    </pic:cNvPicPr>
+                  </pic:nvPicPr>
+                  <pic:blipFill>
+                    <a:blip r:embed="rId8" cstate="print">
+                      <a:extLst>
+                        <a:ext uri="{28A0092B-C50C-407E-A947-70E740481C1C}">
+                          <a14:useLocalDpi xmlns:a14="http://schemas.microsoft.com/office/drawing/2010/main" val="0"/>
+                        </a:ext>
+                      </a:extLst>
+                    </a:blip>
+                    <a:srcRect/>
+                    <a:stretch>
+                      <a:fillRect/>
+                    </a:stretch>
+                  </pic:blipFill>
+                  <pic:spPr bwMode="auto">
+                    <a:xfrm>
+                      <a:off x="0" y="0"/>
+                      <a:ext cx="123591" cy="134055"/>
+                    </a:xfrm>
+                    <a:prstGeom prst="rect">
+                      <a:avLst/>
+                    </a:prstGeom>
+                    <a:noFill/>
+                    <a:ln>
+                      <a:noFill/>
+                    </a:ln>
+                  </pic:spPr>
+                </pic:pic>
+              </a:graphicData>
+            </a:graphic>
+          </wp:inline>
+        </w:drawing>
+      </w:r>
+      <w:r>
+        <w:rPr>
+          <w:rFonts w:ascii="TH SarabunPSK" w:hAnsi="TH SarabunPSK" w:cs="TH SarabunPSK" w:hint="cs"/>
+          <w:cs/>
+          <w:lang w:eastAsia="ja-JP"/>
+        </w:rPr>
+        <w:t xml:space="preserve"> และ</w:t>
+      </w:r>
+      <w:r>
+        <w:rPr>
+          <w:rFonts w:ascii="TH SarabunPSK" w:hAnsi="TH SarabunPSK" w:cs="TH SarabunPSK"/>
+          <w:cs/>
+          <w:lang w:eastAsia="ja-JP"/>
+        </w:rPr>
+        <w:t>มีการใช้ระบบรับชำระค่าธรรมกลาง</w:t>
+      </w:r>
+    </w:p>
+    <w:p>
+      <w:pPr>
+        <w:jc w:val="thaiDistribute"/>
+        <w:rPr>
+          <w:rFonts w:ascii="TH SarabunPSK" w:hAnsi="TH SarabunPSK" w:cs="TH SarabunPSK"/>
+          <w:lang w:eastAsia="ja-JP"/>
+        </w:rPr>
+      </w:pPr>
+    </w:p>
+    <w:p>
+      <w:pPr>
+        <w:jc w:val="center"/>
+        <w:rPr>
+          <w:rFonts w:ascii="TH SarabunPSK" w:hAnsi="TH SarabunPSK" w:cs="TH SarabunPSK"/>
+          <w:lang w:eastAsia="ja-JP"/>
+        </w:rPr>
+      </w:pPr>
+      <w:r>
+        <w:rPr>
+          <w:noProof/>
+        </w:rPr>
+        <w:drawing>
+          <wp:inline distT="0" distB="0" distL="0" distR="0" wp14:anchorId="67F339B6" wp14:editId="0825D971">
+            <wp:extent cx="5502910" cy="3187700"/>
+            <wp:effectExtent l="0" t="0" r="2540" b="0"/>
+            <wp:docPr id="1" name="Picture 1"/>
+            <wp:cNvGraphicFramePr>
+              <a:graphicFrameLocks xmlns:a="http://schemas.openxmlformats.org/drawingml/2006/main" noChangeAspect="1"/>
+            </wp:cNvGraphicFramePr>
+            <a:graphic xmlns:a="http://schemas.openxmlformats.org/drawingml/2006/main">
+              <a:graphicData uri="http://schemas.openxmlformats.org/drawingml/2006/picture">
+                <pic:pic xmlns:pic="http://schemas.openxmlformats.org/drawingml/2006/picture">
+                  <pic:nvPicPr>
+                    <pic:cNvPr id="1" name=""/>
                     <pic:cNvPicPr/>
                   </pic:nvPicPr>
                   <pic:blipFill>
-                    <a:blip r:embed="rId10"/>
+                    <a:blip r:embed="rId13"/>
                     <a:stretch>
                       <a:fillRect/>
                     </a:stretch>
@@ -950,7 +2086,7 @@
                   <pic:spPr>
                     <a:xfrm>
                       <a:off x="0" y="0"/>
-                      <a:ext cx="5502910" cy="3187065"/>
+                      <a:ext cx="5502910" cy="3187700"/>
                     </a:xfrm>
                     <a:prstGeom prst="rect">
                       <a:avLst/>
@@ -968,11 +2104,93 @@
         <w:jc w:val="center"/>
         <w:rPr>
           <w:rFonts w:ascii="TH SarabunPSK" w:hAnsi="TH SarabunPSK" w:cs="TH SarabunPSK"/>
+          <w:lang w:eastAsia="ja-JP"/>
+        </w:rPr>
+      </w:pPr>
+      <w:r>
+        <w:rPr>
+          <w:rFonts w:ascii="TH SarabunPSK" w:hAnsi="TH SarabunPSK" w:cs="TH SarabunPSK"/>
           <w:b/>
           <w:bCs/>
-          <w:lang w:eastAsia="ja-JP"/>
-        </w:rPr>
-      </w:pPr>
+          <w:cs/>
+          <w:lang w:eastAsia="ja-JP"/>
+        </w:rPr>
+        <w:t xml:space="preserve">ภาพที่ </w:t>
+      </w:r>
+      <w:r>
+        <w:rPr>
+          <w:rFonts w:ascii="TH SarabunPSK" w:eastAsiaTheme="minorEastAsia" w:hAnsi="TH SarabunPSK" w:cs="TH SarabunPSK" w:hint="eastAsia"/>
+          <w:b/>
+          <w:bCs/>
+          <w:lang w:eastAsia="ja-JP"/>
+        </w:rPr>
+        <w:t>4</w:t>
+      </w:r>
+      <w:r>
+        <w:rPr>
+          <w:rFonts w:ascii="TH SarabunPSK" w:eastAsiaTheme="minorEastAsia" w:hAnsi="TH SarabunPSK" w:cs="TH SarabunPSK"/>
+          <w:b/>
+          <w:bCs/>
+          <w:lang w:eastAsia="ja-JP"/>
+        </w:rPr>
+        <w:t>-</w:t>
+      </w:r>
+      <w:r>
+        <w:rPr>
+          <w:rFonts w:ascii="TH SarabunPSK" w:hAnsi="TH SarabunPSK" w:cs="TH SarabunPSK"/>
+          <w:b/>
+          <w:bCs/>
+          <w:lang w:eastAsia="ja-JP"/>
+        </w:rPr>
+        <w:t>5</w:t>
+      </w:r>
+      <w:r>
+        <w:rPr>
+          <w:rFonts w:ascii="TH SarabunPSK" w:hAnsi="TH SarabunPSK" w:cs="TH SarabunPSK"/>
+          <w:lang w:eastAsia="ja-JP"/>
+        </w:rPr>
+        <w:t xml:space="preserve"> </w:t>
+      </w:r>
+      <w:r>
+        <w:rPr>
+          <w:rFonts w:ascii="TH SarabunPSK" w:hAnsi="TH SarabunPSK" w:cs="TH SarabunPSK"/>
+          <w:cs/>
+          <w:lang w:eastAsia="ja-JP"/>
+        </w:rPr>
+        <w:t>การรับชำระค่าธรรมเนียม</w:t>
+      </w:r>
+      <w:r>
+        <w:rPr>
+          <w:rFonts w:ascii="TH SarabunPSK" w:hAnsi="TH SarabunPSK" w:cs="TH SarabunPSK" w:hint="cs"/>
+          <w:cs/>
+          <w:lang w:eastAsia="ja-JP"/>
+        </w:rPr>
+        <w:t>ผ่านทาง</w:t>
+      </w:r>
+      <w:r>
+        <w:rPr>
+          <w:rFonts w:ascii="TH SarabunPSK" w:hAnsi="TH SarabunPSK" w:cs="TH SarabunPSK"/>
+          <w:cs/>
+          <w:lang w:eastAsia="ja-JP"/>
+        </w:rPr>
+        <w:t>ระบบ</w:t>
+      </w:r>
+      <w:r>
+        <w:rPr>
+          <w:rFonts w:ascii="TH SarabunPSK" w:hAnsi="TH SarabunPSK" w:cs="TH SarabunPSK" w:hint="cs"/>
+          <w:cs/>
+          <w:lang w:eastAsia="ja-JP"/>
+        </w:rPr>
+        <w:t>รับชำระ</w:t>
+      </w:r>
+      <w:r>
+        <w:rPr>
+          <w:rFonts w:ascii="TH SarabunPSK" w:hAnsi="TH SarabunPSK" w:cs="TH SarabunPSK"/>
+          <w:cs/>
+          <w:lang w:eastAsia="ja-JP"/>
+        </w:rPr>
+        <w:t>กลาง</w:t>
+      </w:r>
     </w:p>
     <w:p>
       <w:pPr>
@@ -982,81 +2200,117 @@
           <w:lang w:eastAsia="ja-JP"/>
         </w:rPr>
       </w:pPr>
-      <w:r>
-        <w:rPr>
-          <w:rFonts w:ascii="TH SarabunPSK" w:hAnsi="TH SarabunPSK" w:cs="TH SarabunPSK"/>
-          <w:b/>
-          <w:bCs/>
-          <w:cs/>
-          <w:lang w:eastAsia="ja-JP"/>
-        </w:rPr>
-        <w:t xml:space="preserve">ภาพที่ </w:t>
-      </w:r>
-      <w:r>
-        <w:rPr>
-          <w:rFonts w:ascii="TH SarabunPSK" w:hAnsi="TH SarabunPSK" w:cs="TH SarabunPSK"/>
-          <w:b/>
-          <w:bCs/>
-          <w:lang w:eastAsia="ja-JP"/>
-        </w:rPr>
-        <w:t>3</w:t>
-      </w:r>
-      <w:r>
-        <w:rPr>
-          <w:rFonts w:ascii="TH SarabunPSK" w:hAnsi="TH SarabunPSK" w:cs="TH SarabunPSK"/>
-          <w:lang w:eastAsia="ja-JP"/>
-        </w:rPr>
-        <w:t xml:space="preserve"> </w:t>
-      </w:r>
-      <w:r>
-        <w:rPr>
-          <w:rFonts w:ascii="TH SarabunPSK" w:hAnsi="TH SarabunPSK" w:cs="TH SarabunPSK"/>
-          <w:cs/>
-          <w:lang w:eastAsia="ja-JP"/>
-        </w:rPr>
-        <w:t>การรับชำระค่าธรรมเนียม</w:t>
-      </w:r>
-      <w:r>
-        <w:rPr>
-          <w:rFonts w:ascii="TH SarabunPSK" w:hAnsi="TH SarabunPSK" w:cs="TH SarabunPSK" w:hint="cs"/>
-          <w:cs/>
-          <w:lang w:eastAsia="ja-JP"/>
-        </w:rPr>
-        <w:t>ผ่านทาง</w:t>
-      </w:r>
-      <w:r>
-        <w:rPr>
-          <w:rFonts w:ascii="TH SarabunPSK" w:hAnsi="TH SarabunPSK" w:cs="TH SarabunPSK"/>
-          <w:cs/>
-          <w:lang w:eastAsia="ja-JP"/>
-        </w:rPr>
-        <w:t>ระบบ</w:t>
-      </w:r>
-      <w:r>
-        <w:rPr>
-          <w:rFonts w:ascii="TH SarabunPSK" w:hAnsi="TH SarabunPSK" w:cs="TH SarabunPSK" w:hint="cs"/>
-          <w:cs/>
-          <w:lang w:eastAsia="ja-JP"/>
-        </w:rPr>
-        <w:t>รับชำระ</w:t>
-      </w:r>
-      <w:r>
-        <w:rPr>
-          <w:rFonts w:ascii="TH SarabunPSK" w:hAnsi="TH SarabunPSK" w:cs="TH SarabunPSK"/>
-          <w:cs/>
-          <w:lang w:eastAsia="ja-JP"/>
-        </w:rPr>
-        <w:t>กลาง</w:t>
-      </w:r>
     </w:p>
     <w:p>
       <w:pPr>
-        <w:jc w:val="center"/>
-        <w:rPr>
-          <w:rFonts w:ascii="TH SarabunPSK" w:hAnsi="TH SarabunPSK" w:cs="TH SarabunPSK"/>
-          <w:lang w:eastAsia="ja-JP"/>
-        </w:rPr>
-      </w:pPr>
+        <w:ind w:firstLine="720"/>
+        <w:jc w:val="thaiDistribute"/>
+        <w:rPr>
+          <w:rFonts w:ascii="TH SarabunPSK" w:hAnsi="TH SarabunPSK" w:cs="TH SarabunPSK"/>
+          <w:lang w:eastAsia="ja-JP"/>
+        </w:rPr>
+      </w:pPr>
+      <w:r>
+        <w:rPr>
+          <w:rFonts w:ascii="TH SarabunPSK" w:hAnsi="TH SarabunPSK" w:cs="TH SarabunPSK"/>
+          <w:cs/>
+          <w:lang w:eastAsia="ja-JP"/>
+        </w:rPr>
+        <w:t xml:space="preserve">ภาพที่ </w:t>
+      </w:r>
+      <w:r>
+        <w:rPr>
+          <w:rFonts w:ascii="TH SarabunPSK" w:hAnsi="TH SarabunPSK" w:cs="TH SarabunPSK"/>
+          <w:lang w:eastAsia="ja-JP"/>
+        </w:rPr>
+        <w:t>4-</w:t>
+      </w:r>
+      <w:r>
+        <w:rPr>
+          <w:rFonts w:ascii="TH SarabunPSK" w:hAnsi="TH SarabunPSK" w:cs="TH SarabunPSK"/>
+          <w:lang w:eastAsia="ja-JP"/>
+        </w:rPr>
+        <w:t>5</w:t>
+      </w:r>
+      <w:r>
+        <w:rPr>
+          <w:rFonts w:ascii="TH SarabunPSK" w:hAnsi="TH SarabunPSK" w:cs="TH SarabunPSK"/>
+          <w:lang w:eastAsia="ja-JP"/>
+        </w:rPr>
+        <w:t xml:space="preserve"> </w:t>
+      </w:r>
+      <w:r>
+        <w:rPr>
+          <w:rFonts w:ascii="TH SarabunPSK" w:hAnsi="TH SarabunPSK" w:cs="TH SarabunPSK"/>
+          <w:cs/>
+          <w:lang w:eastAsia="ja-JP"/>
+        </w:rPr>
+        <w:t xml:space="preserve">แสดงสถาปัตยกรรมของระบบดิจิทัล ประชาชนเข้าใช้บริการผ่านคอมพิวเตอร์หรือสมาร์ทโฟน จุดให้บริการอาจเป็นหน่วยงานเจ้าของบริการ หรือ จุดให้บริการ </w:t>
+      </w:r>
+      <w:proofErr w:type="spellStart"/>
+      <w:r>
+        <w:rPr>
+          <w:rFonts w:ascii="TH SarabunPSK" w:hAnsi="TH SarabunPSK" w:cs="TH SarabunPSK"/>
+          <w:lang w:eastAsia="ja-JP"/>
+        </w:rPr>
+        <w:t>DoBiz</w:t>
+      </w:r>
+      <w:proofErr w:type="spellEnd"/>
+      <w:r>
+        <w:rPr>
+          <w:rFonts w:ascii="TH SarabunPSK" w:hAnsi="TH SarabunPSK" w:cs="TH SarabunPSK"/>
+          <w:lang w:eastAsia="ja-JP"/>
+        </w:rPr>
+        <w:t xml:space="preserve"> Portal </w:t>
+      </w:r>
+      <w:r>
+        <w:rPr>
+          <w:rFonts w:ascii="TH SarabunPSK" w:hAnsi="TH SarabunPSK" w:cs="TH SarabunPSK"/>
+          <w:cs/>
+          <w:lang w:eastAsia="ja-JP"/>
+        </w:rPr>
+        <w:t>และระบบต่างๆ สามารถรับส่งเอกสารระหว่างกันได้โดยใช้มาตรฐานกลางที่กำหนดขึ้น (</w:t>
+      </w:r>
+      <w:proofErr w:type="spellStart"/>
+      <w:r>
+        <w:rPr>
+          <w:rFonts w:ascii="TH SarabunPSK" w:hAnsi="TH SarabunPSK" w:cs="TH SarabunPSK"/>
+          <w:lang w:eastAsia="ja-JP"/>
+        </w:rPr>
+        <w:t>DoBiz.Std</w:t>
+      </w:r>
+      <w:proofErr w:type="spellEnd"/>
+      <w:r>
+        <w:rPr>
+          <w:rFonts w:ascii="TH SarabunPSK" w:hAnsi="TH SarabunPSK" w:cs="TH SarabunPSK"/>
+          <w:lang w:eastAsia="ja-JP"/>
+        </w:rPr>
+        <w:t>)</w:t>
+      </w:r>
+      <w:r>
+        <w:rPr>
+          <w:rFonts w:ascii="TH SarabunPSK" w:hAnsi="TH SarabunPSK" w:cs="TH SarabunPSK"/>
+          <w:cs/>
+          <w:lang w:eastAsia="ja-JP"/>
+        </w:rPr>
+        <w:t xml:space="preserve"> เมื่อถึงขั้นตอนการรับชำระค่าธรรมเนียม มีการใช้ระบบกลาง ทำให้หน่วยงานไม่จำเป็นต้</w:t>
+      </w:r>
+      <w:r>
+        <w:rPr>
+          <w:rFonts w:ascii="TH SarabunPSK" w:hAnsi="TH SarabunPSK" w:cs="TH SarabunPSK" w:hint="cs"/>
+          <w:cs/>
+          <w:lang w:eastAsia="ja-JP"/>
+        </w:rPr>
+        <w:t>อ</w:t>
+      </w:r>
+      <w:r>
+        <w:rPr>
+          <w:rFonts w:ascii="TH SarabunPSK" w:hAnsi="TH SarabunPSK" w:cs="TH SarabunPSK"/>
+          <w:cs/>
+          <w:lang w:eastAsia="ja-JP"/>
+        </w:rPr>
+        <w:t>งมีระบบรับชำระของตนเอง เป็นการประหยัดงบประมาณการพัฒนา ลดภาระในการเรียนรู้ระบบชำระที่หลากหลาย และมีระบบรับชำระที่มีมาตรฐานสูง</w:t>
+      </w:r>
     </w:p>
     <w:p>
       <w:pPr>
@@ -1073,93 +2327,22 @@
           <w:cs/>
           <w:lang w:eastAsia="ja-JP"/>
         </w:rPr>
-        <w:t xml:space="preserve">ภาพที่ </w:t>
-      </w:r>
-      <w:r>
-        <w:rPr>
-          <w:rFonts w:ascii="TH SarabunPSK" w:hAnsi="TH SarabunPSK" w:cs="TH SarabunPSK"/>
-          <w:lang w:eastAsia="ja-JP"/>
-        </w:rPr>
-        <w:t>3</w:t>
-      </w:r>
-      <w:r>
-        <w:rPr>
-          <w:rFonts w:ascii="TH SarabunPSK" w:hAnsi="TH SarabunPSK" w:cs="TH SarabunPSK"/>
-          <w:lang w:eastAsia="ja-JP"/>
-        </w:rPr>
-        <w:t xml:space="preserve"> </w:t>
-      </w:r>
-      <w:r>
-        <w:rPr>
-          <w:rFonts w:ascii="TH SarabunPSK" w:hAnsi="TH SarabunPSK" w:cs="TH SarabunPSK"/>
-          <w:cs/>
-          <w:lang w:eastAsia="ja-JP"/>
-        </w:rPr>
-        <w:t xml:space="preserve">แสดงสถาปัตยกรรมของระบบดิจิทัล ประชาชนเข้าใช้บริการผ่านคอมพิวเตอร์หรือสมาร์ทโฟน จุดให้บริการอาจเป็นหน่วยงานเจ้าของบริการ หรือ จุดให้บริการ </w:t>
-      </w:r>
-      <w:proofErr w:type="spellStart"/>
-      <w:r>
-        <w:rPr>
-          <w:rFonts w:ascii="TH SarabunPSK" w:hAnsi="TH SarabunPSK" w:cs="TH SarabunPSK"/>
-          <w:lang w:eastAsia="ja-JP"/>
-        </w:rPr>
-        <w:t>DoBiz</w:t>
-      </w:r>
-      <w:proofErr w:type="spellEnd"/>
-      <w:r>
-        <w:rPr>
-          <w:rFonts w:ascii="TH SarabunPSK" w:hAnsi="TH SarabunPSK" w:cs="TH SarabunPSK"/>
-          <w:lang w:eastAsia="ja-JP"/>
-        </w:rPr>
-        <w:t xml:space="preserve"> Portal </w:t>
-      </w:r>
-      <w:r>
-        <w:rPr>
-          <w:rFonts w:ascii="TH SarabunPSK" w:hAnsi="TH SarabunPSK" w:cs="TH SarabunPSK"/>
-          <w:cs/>
-          <w:lang w:eastAsia="ja-JP"/>
-        </w:rPr>
-        <w:t>และระบบต่างๆ สามารถรับส่งเอกสารระหว่างกันได้โดยใช้มาตรฐานกลางที่กำหนดขึ้น (</w:t>
-      </w:r>
-      <w:proofErr w:type="spellStart"/>
-      <w:r>
-        <w:rPr>
-          <w:rFonts w:ascii="TH SarabunPSK" w:hAnsi="TH SarabunPSK" w:cs="TH SarabunPSK"/>
-          <w:lang w:eastAsia="ja-JP"/>
-        </w:rPr>
-        <w:t>DoBiz.Std</w:t>
-      </w:r>
-      <w:proofErr w:type="spellEnd"/>
-      <w:r>
-        <w:rPr>
-          <w:rFonts w:ascii="TH SarabunPSK" w:hAnsi="TH SarabunPSK" w:cs="TH SarabunPSK"/>
-          <w:lang w:eastAsia="ja-JP"/>
-        </w:rPr>
-        <w:t>)</w:t>
-      </w:r>
-      <w:r>
-        <w:rPr>
-          <w:rFonts w:ascii="TH SarabunPSK" w:hAnsi="TH SarabunPSK" w:cs="TH SarabunPSK"/>
-          <w:cs/>
-          <w:lang w:eastAsia="ja-JP"/>
-        </w:rPr>
-        <w:t xml:space="preserve"> เมื่อถึงขั้นตอนการรับชำระค่าธรรมเนียม มีการใช้ระบบกลาง ทำให้หน่วยงานไม่จำเป็นต้</w:t>
-      </w:r>
-      <w:r>
-        <w:rPr>
-          <w:rFonts w:ascii="TH SarabunPSK" w:hAnsi="TH SarabunPSK" w:cs="TH SarabunPSK" w:hint="cs"/>
-          <w:cs/>
-          <w:lang w:eastAsia="ja-JP"/>
-        </w:rPr>
-        <w:t>อ</w:t>
-      </w:r>
-      <w:r>
-        <w:rPr>
-          <w:rFonts w:ascii="TH SarabunPSK" w:hAnsi="TH SarabunPSK" w:cs="TH SarabunPSK"/>
-          <w:cs/>
-          <w:lang w:eastAsia="ja-JP"/>
-        </w:rPr>
-        <w:t>งมีระบบรับชำระของตนเอง เป็นการประหยัดงบประมาณการพัฒนา ลดภาระในการเรียนรู้ระบบชำระที่หลากหลาย และมีระบบรับชำระที่มีมาตรฐานสูง</w:t>
+        <w:t>มีกลไกการกำกับดูแลให้เกิดการเชื่อมโยงได้จริง (</w:t>
+      </w:r>
+      <w:r>
+        <w:rPr>
+          <w:rFonts w:ascii="TH SarabunPSK" w:hAnsi="TH SarabunPSK" w:cs="TH SarabunPSK"/>
+          <w:lang w:eastAsia="ja-JP"/>
+        </w:rPr>
+        <w:t xml:space="preserve">Interoperability Government) </w:t>
+      </w:r>
+      <w:r>
+        <w:rPr>
+          <w:rFonts w:ascii="TH SarabunPSK" w:hAnsi="TH SarabunPSK" w:cs="TH SarabunPSK"/>
+          <w:cs/>
+          <w:lang w:eastAsia="ja-JP"/>
+        </w:rPr>
+        <w:t>และมีกลไกการสนับสนุนที่เหมาะสมเพื่อหน่วยงานที่มีความพร้อมแตกต่างกันสามารถให้บริการด้วยมาตรฐานเดียวกัน</w:t>
       </w:r>
     </w:p>
     <w:p>
@@ -1171,29 +2354,6 @@
           <w:lang w:eastAsia="ja-JP"/>
         </w:rPr>
       </w:pPr>
-      <w:r>
-        <w:rPr>
-          <w:rFonts w:ascii="TH SarabunPSK" w:hAnsi="TH SarabunPSK" w:cs="TH SarabunPSK"/>
-          <w:cs/>
-          <w:lang w:eastAsia="ja-JP"/>
-        </w:rPr>
-        <w:t>มีกลไกการกำกับดูแลให้เกิดการเชื่อมโยงได้จริง (</w:t>
-      </w:r>
-      <w:r>
-        <w:rPr>
-          <w:rFonts w:ascii="TH SarabunPSK" w:hAnsi="TH SarabunPSK" w:cs="TH SarabunPSK"/>
-          <w:lang w:eastAsia="ja-JP"/>
-        </w:rPr>
-        <w:t xml:space="preserve">Interoperability Government) </w:t>
-      </w:r>
-      <w:r>
-        <w:rPr>
-          <w:rFonts w:ascii="TH SarabunPSK" w:hAnsi="TH SarabunPSK" w:cs="TH SarabunPSK"/>
-          <w:cs/>
-          <w:lang w:eastAsia="ja-JP"/>
-        </w:rPr>
-        <w:t>และมีกลไกการสนับสนุนที่เหมาะสมเพื่อหน่วยงานที่มีความพร้อมแตกต่างกันสามารถให้บริการด้วยมาตรฐานเดียวกัน</w:t>
-      </w:r>
     </w:p>
     <w:p>
       <w:pPr>
@@ -1216,7 +2376,6 @@
           <w:cs/>
           <w:lang w:eastAsia="ja-JP"/>
         </w:rPr>
-        <w:lastRenderedPageBreak/>
         <w:t xml:space="preserve">ผู้ประกอบการมีซอฟต์แวร์ที่เชื่อมโยงกับหน่วยงานและใช้บริการได้อัตโนมัติ </w:t>
       </w:r>
     </w:p>
@@ -1260,7 +2419,16 @@
           <w:cs/>
           <w:lang w:eastAsia="ja-JP"/>
         </w:rPr>
-        <w:t xml:space="preserve">งการเพิ่มประสิทธิภาพในการใช้บริการภาครัฐ กรณีนี้ก็เช่นกันหน่วยงานมีระบบดิจิทัลให้บริการของตนเอง เชื่อมโยงกับหน่วยงานอื่นโดยมาตรฐานการเชื่อมโยง ใบอนุญาต คำขอ และเอกสารอื่นๆ สามารถรับส่งระหว่างหน่วยงานได้อย่างอัตโนมัติ โดยใช้ รูปแบบมาตรฐาน </w:t>
+        <w:t xml:space="preserve">งการเพิ่มประสิทธิภาพในการใช้บริการภาครัฐ กรณีนี้ก็เช่นกันหน่วยงานมีระบบดิจิทัลให้บริการของตนเอง เชื่อมโยงกับหน่วยงานอื่นโดยมาตรฐานการเชื่อมโยง ใบอนุญาต คำขอ และเอกสารอื่นๆ </w:t>
+      </w:r>
+      <w:r>
+        <w:rPr>
+          <w:rFonts w:ascii="TH SarabunPSK" w:hAnsi="TH SarabunPSK" w:cs="TH SarabunPSK"/>
+          <w:cs/>
+          <w:lang w:eastAsia="ja-JP"/>
+        </w:rPr>
+        <w:lastRenderedPageBreak/>
+        <w:t xml:space="preserve">สามารถรับส่งระหว่างหน่วยงานได้อย่างอัตโนมัติ โดยใช้ รูปแบบมาตรฐาน </w:t>
       </w:r>
       <w:r>
         <w:rPr>
@@ -1292,10 +2460,10 @@
           <w:noProof/>
         </w:rPr>
         <w:drawing>
-          <wp:inline distT="0" distB="0" distL="0" distR="0" wp14:anchorId="4D7B9248" wp14:editId="402A7905">
-            <wp:extent cx="5502910" cy="3187065"/>
+          <wp:inline distT="0" distB="0" distL="0" distR="0" wp14:anchorId="72D7EA6A" wp14:editId="6268BBCE">
+            <wp:extent cx="5502910" cy="3187700"/>
             <wp:effectExtent l="0" t="0" r="2540" b="0"/>
-            <wp:docPr id="8" name="Picture 8" descr="Diagram&#10;&#10;Description automatically generated"/>
+            <wp:docPr id="21" name="Picture 21" descr="Diagram&#10;&#10;Description automatically generated"/>
             <wp:cNvGraphicFramePr>
               <a:graphicFrameLocks xmlns:a="http://schemas.openxmlformats.org/drawingml/2006/main" noChangeAspect="1"/>
             </wp:cNvGraphicFramePr>
@@ -1303,11 +2471,11 @@
               <a:graphicData uri="http://schemas.openxmlformats.org/drawingml/2006/picture">
                 <pic:pic xmlns:pic="http://schemas.openxmlformats.org/drawingml/2006/picture">
                   <pic:nvPicPr>
-                    <pic:cNvPr id="8" name="Picture 8" descr="Diagram&#10;&#10;Description automatically generated"/>
+                    <pic:cNvPr id="21" name="Picture 21" descr="Diagram&#10;&#10;Description automatically generated"/>
                     <pic:cNvPicPr/>
                   </pic:nvPicPr>
                   <pic:blipFill>
-                    <a:blip r:embed="rId11"/>
+                    <a:blip r:embed="rId14"/>
                     <a:stretch>
                       <a:fillRect/>
                     </a:stretch>
@@ -1315,7 +2483,7 @@
                   <pic:spPr>
                     <a:xfrm>
                       <a:off x="0" y="0"/>
-                      <a:ext cx="5502910" cy="3187065"/>
+                      <a:ext cx="5502910" cy="3187700"/>
                     </a:xfrm>
                     <a:prstGeom prst="rect">
                       <a:avLst/>
@@ -1333,11 +2501,52 @@
         <w:jc w:val="center"/>
         <w:rPr>
           <w:rFonts w:ascii="TH SarabunPSK" w:hAnsi="TH SarabunPSK" w:cs="TH SarabunPSK"/>
+          <w:lang w:eastAsia="ja-JP"/>
+        </w:rPr>
+      </w:pPr>
+      <w:r>
+        <w:rPr>
+          <w:rFonts w:ascii="TH SarabunPSK" w:hAnsi="TH SarabunPSK" w:cs="TH SarabunPSK"/>
           <w:b/>
           <w:bCs/>
-          <w:lang w:eastAsia="ja-JP"/>
-        </w:rPr>
-      </w:pPr>
+          <w:cs/>
+          <w:lang w:eastAsia="ja-JP"/>
+        </w:rPr>
+        <w:t xml:space="preserve">ภาพที่ </w:t>
+      </w:r>
+      <w:r>
+        <w:rPr>
+          <w:rFonts w:ascii="TH SarabunPSK" w:hAnsi="TH SarabunPSK" w:cs="TH SarabunPSK"/>
+          <w:b/>
+          <w:bCs/>
+          <w:lang w:eastAsia="ja-JP"/>
+        </w:rPr>
+        <w:t>4</w:t>
+      </w:r>
+      <w:r>
+        <w:rPr>
+          <w:rFonts w:ascii="TH SarabunPSK" w:hAnsi="TH SarabunPSK" w:cs="TH SarabunPSK"/>
+          <w:b/>
+          <w:bCs/>
+          <w:lang w:eastAsia="ja-JP"/>
+        </w:rPr>
+        <w:t>-6</w:t>
+      </w:r>
+      <w:r>
+        <w:rPr>
+          <w:rFonts w:ascii="TH SarabunPSK" w:hAnsi="TH SarabunPSK" w:cs="TH SarabunPSK"/>
+          <w:lang w:eastAsia="ja-JP"/>
+        </w:rPr>
+        <w:t xml:space="preserve"> </w:t>
+      </w:r>
+      <w:r>
+        <w:rPr>
+          <w:rFonts w:ascii="TH SarabunPSK" w:hAnsi="TH SarabunPSK" w:cs="TH SarabunPSK"/>
+          <w:cs/>
+          <w:lang w:eastAsia="ja-JP"/>
+        </w:rPr>
+        <w:t>ผู้ประกอบธุรกิจสามารถเชื่อมโยงเข้าใช้บริการกับระบบดิจิทัลของหน่วยงาน</w:t>
+      </w:r>
     </w:p>
     <w:p>
       <w:pPr>
@@ -1347,49 +2556,92 @@
           <w:lang w:eastAsia="ja-JP"/>
         </w:rPr>
       </w:pPr>
-      <w:r>
-        <w:rPr>
-          <w:rFonts w:ascii="TH SarabunPSK" w:hAnsi="TH SarabunPSK" w:cs="TH SarabunPSK"/>
-          <w:b/>
-          <w:bCs/>
-          <w:cs/>
-          <w:lang w:eastAsia="ja-JP"/>
-        </w:rPr>
-        <w:t xml:space="preserve">ภาพที่ </w:t>
-      </w:r>
-      <w:r>
-        <w:rPr>
-          <w:rFonts w:ascii="TH SarabunPSK" w:hAnsi="TH SarabunPSK" w:cs="TH SarabunPSK"/>
-          <w:b/>
-          <w:bCs/>
-          <w:lang w:eastAsia="ja-JP"/>
-        </w:rPr>
-        <w:t>4</w:t>
-      </w:r>
-      <w:r>
-        <w:rPr>
-          <w:rFonts w:ascii="TH SarabunPSK" w:hAnsi="TH SarabunPSK" w:cs="TH SarabunPSK"/>
-          <w:lang w:eastAsia="ja-JP"/>
-        </w:rPr>
-        <w:t xml:space="preserve"> </w:t>
-      </w:r>
-      <w:r>
-        <w:rPr>
-          <w:rFonts w:ascii="TH SarabunPSK" w:hAnsi="TH SarabunPSK" w:cs="TH SarabunPSK"/>
-          <w:cs/>
-          <w:lang w:eastAsia="ja-JP"/>
-        </w:rPr>
-        <w:t>ผู้ประกอบธุรกิจสามารถเชื่อมโยงเข้าใช้บริการกับระบบดิจิทัลของหน่วยงาน</w:t>
-      </w:r>
     </w:p>
     <w:p>
       <w:pPr>
-        <w:jc w:val="center"/>
-        <w:rPr>
-          <w:rFonts w:ascii="TH SarabunPSK" w:hAnsi="TH SarabunPSK" w:cs="TH SarabunPSK"/>
-          <w:lang w:eastAsia="ja-JP"/>
-        </w:rPr>
-      </w:pPr>
+        <w:ind w:firstLine="720"/>
+        <w:jc w:val="thaiDistribute"/>
+        <w:rPr>
+          <w:rFonts w:ascii="TH SarabunPSK" w:hAnsi="TH SarabunPSK" w:cs="TH SarabunPSK"/>
+          <w:lang w:eastAsia="ja-JP"/>
+        </w:rPr>
+      </w:pPr>
+      <w:r>
+        <w:rPr>
+          <w:rFonts w:ascii="TH SarabunPSK" w:hAnsi="TH SarabunPSK" w:cs="TH SarabunPSK"/>
+          <w:cs/>
+          <w:lang w:eastAsia="ja-JP"/>
+        </w:rPr>
+        <w:t xml:space="preserve">ภาพที่ </w:t>
+      </w:r>
+      <w:r>
+        <w:rPr>
+          <w:rFonts w:ascii="TH SarabunPSK" w:hAnsi="TH SarabunPSK" w:cs="TH SarabunPSK"/>
+          <w:lang w:eastAsia="ja-JP"/>
+        </w:rPr>
+        <w:t>4</w:t>
+      </w:r>
+      <w:r>
+        <w:rPr>
+          <w:rFonts w:ascii="TH SarabunPSK" w:hAnsi="TH SarabunPSK" w:cs="TH SarabunPSK"/>
+          <w:lang w:eastAsia="ja-JP"/>
+        </w:rPr>
+        <w:t>-6</w:t>
+      </w:r>
+      <w:r>
+        <w:rPr>
+          <w:rFonts w:ascii="TH SarabunPSK" w:hAnsi="TH SarabunPSK" w:cs="TH SarabunPSK"/>
+          <w:lang w:eastAsia="ja-JP"/>
+        </w:rPr>
+        <w:t xml:space="preserve"> </w:t>
+      </w:r>
+      <w:r>
+        <w:rPr>
+          <w:rFonts w:ascii="TH SarabunPSK" w:hAnsi="TH SarabunPSK" w:cs="TH SarabunPSK"/>
+          <w:cs/>
+          <w:lang w:eastAsia="ja-JP"/>
+        </w:rPr>
+        <w:t xml:space="preserve">แสดงสถาปัตยกรรมของระบบดิจิทัล ซอฟต์แวร์ของผู้ประกอบธุรกิจสามารถเชื่อมโยงเข้าใช้บริการกับระบบดิจิทัลของหน่วยงาน โดยการเชื่อมโยงจะเป็นระบบ </w:t>
+      </w:r>
+      <w:r>
+        <w:rPr>
+          <w:rFonts w:ascii="TH SarabunPSK" w:hAnsi="TH SarabunPSK" w:cs="TH SarabunPSK"/>
+          <w:lang w:eastAsia="ja-JP"/>
+        </w:rPr>
+        <w:t xml:space="preserve">API Service </w:t>
+      </w:r>
+      <w:r>
+        <w:rPr>
+          <w:rFonts w:ascii="TH SarabunPSK" w:hAnsi="TH SarabunPSK" w:cs="TH SarabunPSK"/>
+          <w:cs/>
+          <w:lang w:eastAsia="ja-JP"/>
+        </w:rPr>
+        <w:t xml:space="preserve">ที่ถูกกำหนดมาตรฐานไว้ จุดให้บริการอาจเป็นหน่วยงานเจ้าของบริการ หรือ จุดให้บริการ </w:t>
+      </w:r>
+      <w:proofErr w:type="spellStart"/>
+      <w:r>
+        <w:rPr>
+          <w:rFonts w:ascii="TH SarabunPSK" w:hAnsi="TH SarabunPSK" w:cs="TH SarabunPSK"/>
+          <w:lang w:eastAsia="ja-JP"/>
+        </w:rPr>
+        <w:t>DoBiz</w:t>
+      </w:r>
+      <w:proofErr w:type="spellEnd"/>
+      <w:r>
+        <w:rPr>
+          <w:rFonts w:ascii="TH SarabunPSK" w:hAnsi="TH SarabunPSK" w:cs="TH SarabunPSK"/>
+          <w:lang w:eastAsia="ja-JP"/>
+        </w:rPr>
+        <w:t xml:space="preserve"> Portal </w:t>
+      </w:r>
+      <w:r>
+        <w:rPr>
+          <w:rFonts w:ascii="TH SarabunPSK" w:hAnsi="TH SarabunPSK" w:cs="TH SarabunPSK"/>
+          <w:cs/>
+          <w:lang w:eastAsia="ja-JP"/>
+        </w:rPr>
+        <w:t xml:space="preserve">และระบบต่างๆ สามารถรับส่งเอกสารระหว่างกันได้โดยใช้มาตรฐานกลางที่กำหนดขึ้น </w:t>
+      </w:r>
     </w:p>
     <w:p>
       <w:pPr>
@@ -1406,121 +2658,26 @@
           <w:cs/>
           <w:lang w:eastAsia="ja-JP"/>
         </w:rPr>
-        <w:t xml:space="preserve">ภาพที่ </w:t>
-      </w:r>
-      <w:r>
-        <w:rPr>
-          <w:rFonts w:ascii="TH SarabunPSK" w:hAnsi="TH SarabunPSK" w:cs="TH SarabunPSK"/>
-          <w:lang w:eastAsia="ja-JP"/>
-        </w:rPr>
-        <w:t>4</w:t>
-      </w:r>
-      <w:r>
-        <w:rPr>
-          <w:rFonts w:ascii="TH SarabunPSK" w:hAnsi="TH SarabunPSK" w:cs="TH SarabunPSK"/>
-          <w:lang w:eastAsia="ja-JP"/>
-        </w:rPr>
-        <w:t xml:space="preserve"> </w:t>
-      </w:r>
-      <w:r>
-        <w:rPr>
-          <w:rFonts w:ascii="TH SarabunPSK" w:hAnsi="TH SarabunPSK" w:cs="TH SarabunPSK"/>
-          <w:cs/>
-          <w:lang w:eastAsia="ja-JP"/>
-        </w:rPr>
-        <w:t xml:space="preserve">แสดงสถาปัตยกรรมของระบบดิจิทัล ซอฟต์แวร์ของผู้ประกอบธุรกิจสามารถเชื่อมโยงเข้าใช้บริการกับระบบดิจิทัลของหน่วยงาน โดยการเชื่อมโยงจะเป็นระบบ </w:t>
-      </w:r>
-      <w:r>
-        <w:rPr>
-          <w:rFonts w:ascii="TH SarabunPSK" w:hAnsi="TH SarabunPSK" w:cs="TH SarabunPSK"/>
-          <w:lang w:eastAsia="ja-JP"/>
-        </w:rPr>
-        <w:t xml:space="preserve">API Service </w:t>
-      </w:r>
-      <w:r>
-        <w:rPr>
-          <w:rFonts w:ascii="TH SarabunPSK" w:hAnsi="TH SarabunPSK" w:cs="TH SarabunPSK"/>
-          <w:cs/>
-          <w:lang w:eastAsia="ja-JP"/>
-        </w:rPr>
-        <w:t xml:space="preserve">ที่ถูกกำหนดมาตรฐานไว้ จุดให้บริการอาจเป็นหน่วยงานเจ้าของบริการ หรือ จุดให้บริการ </w:t>
-      </w:r>
-      <w:proofErr w:type="spellStart"/>
-      <w:r>
-        <w:rPr>
-          <w:rFonts w:ascii="TH SarabunPSK" w:hAnsi="TH SarabunPSK" w:cs="TH SarabunPSK"/>
-          <w:lang w:eastAsia="ja-JP"/>
-        </w:rPr>
-        <w:t>DoBiz</w:t>
-      </w:r>
-      <w:proofErr w:type="spellEnd"/>
-      <w:r>
-        <w:rPr>
-          <w:rFonts w:ascii="TH SarabunPSK" w:hAnsi="TH SarabunPSK" w:cs="TH SarabunPSK"/>
-          <w:lang w:eastAsia="ja-JP"/>
-        </w:rPr>
-        <w:t xml:space="preserve"> Portal </w:t>
-      </w:r>
-      <w:r>
-        <w:rPr>
-          <w:rFonts w:ascii="TH SarabunPSK" w:hAnsi="TH SarabunPSK" w:cs="TH SarabunPSK"/>
-          <w:cs/>
-          <w:lang w:eastAsia="ja-JP"/>
-        </w:rPr>
-        <w:t>และระบบต่างๆ สามารถรับส่งเอกสารระหว่างกันได้โดยใช้มาตรฐานกลางที่กำหนดขึ้น (</w:t>
-      </w:r>
-      <w:proofErr w:type="spellStart"/>
-      <w:r>
-        <w:rPr>
-          <w:rFonts w:ascii="TH SarabunPSK" w:hAnsi="TH SarabunPSK" w:cs="TH SarabunPSK"/>
-          <w:lang w:eastAsia="ja-JP"/>
-        </w:rPr>
-        <w:t>DoBiz.Std</w:t>
-      </w:r>
-      <w:proofErr w:type="spellEnd"/>
-      <w:r>
-        <w:rPr>
-          <w:rFonts w:ascii="TH SarabunPSK" w:hAnsi="TH SarabunPSK" w:cs="TH SarabunPSK"/>
-          <w:lang w:eastAsia="ja-JP"/>
-        </w:rPr>
-        <w:t>)</w:t>
+        <w:t>เหมือนกับการให้บริการรูปแบบอื่น คือมีกลไกการกำกับดูแลให้เกิดการเชื่อมโยงได้จริง (</w:t>
+      </w:r>
+      <w:r>
+        <w:rPr>
+          <w:rFonts w:ascii="TH SarabunPSK" w:hAnsi="TH SarabunPSK" w:cs="TH SarabunPSK"/>
+          <w:lang w:eastAsia="ja-JP"/>
+        </w:rPr>
+        <w:t xml:space="preserve">Interoperability Government) </w:t>
+      </w:r>
+      <w:r>
+        <w:rPr>
+          <w:rFonts w:ascii="TH SarabunPSK" w:hAnsi="TH SarabunPSK" w:cs="TH SarabunPSK"/>
+          <w:cs/>
+          <w:lang w:eastAsia="ja-JP"/>
+        </w:rPr>
+        <w:t>และมีกลไกการสนับสนุนที่เหมาะสมเพื่อหน่วยงานที่มีความพร้อมแตกต่างกันสามารถให้บริการด้วยมาตรฐานเดียวกัน</w:t>
       </w:r>
     </w:p>
     <w:p>
       <w:pPr>
-        <w:ind w:firstLine="720"/>
-        <w:jc w:val="thaiDistribute"/>
-        <w:rPr>
-          <w:rFonts w:ascii="TH SarabunPSK" w:hAnsi="TH SarabunPSK" w:cs="TH SarabunPSK"/>
-          <w:lang w:eastAsia="ja-JP"/>
-        </w:rPr>
-      </w:pPr>
-      <w:r>
-        <w:rPr>
-          <w:rFonts w:ascii="TH SarabunPSK" w:hAnsi="TH SarabunPSK" w:cs="TH SarabunPSK"/>
-          <w:cs/>
-          <w:lang w:eastAsia="ja-JP"/>
-        </w:rPr>
-        <w:t>เหมือนกับการให้บริการรูปแบบอื่น คือมีกลไกการกำกับดูแลให้เกิดการเชื่อมโยงได้จริง (</w:t>
-      </w:r>
-      <w:r>
-        <w:rPr>
-          <w:rFonts w:ascii="TH SarabunPSK" w:hAnsi="TH SarabunPSK" w:cs="TH SarabunPSK"/>
-          <w:lang w:eastAsia="ja-JP"/>
-        </w:rPr>
-        <w:t xml:space="preserve">Interoperability Government) </w:t>
-      </w:r>
-      <w:r>
-        <w:rPr>
-          <w:rFonts w:ascii="TH SarabunPSK" w:hAnsi="TH SarabunPSK" w:cs="TH SarabunPSK"/>
-          <w:cs/>
-          <w:lang w:eastAsia="ja-JP"/>
-        </w:rPr>
-        <w:t>และมีกลไกการสนับสนุนที่เหมาะสมเพื่อหน่วยงานที่มีความพร้อมแตกต่างกันสามารถให้บริการด้วยมาตรฐานเดียวกัน</w:t>
-      </w:r>
-    </w:p>
-    <w:p>
-      <w:pPr>
         <w:jc w:val="thaiDistribute"/>
         <w:rPr>
           <w:cs/>
@@ -1528,7 +2685,7 @@
       </w:pPr>
     </w:p>
     <w:sectPr>
-      <w:footerReference w:type="default" r:id="rId12"/>
+      <w:footerReference w:type="default" r:id="rId15"/>
       <w:pgSz w:w="11906" w:h="16838" w:code="9"/>
       <w:pgMar w:top="1440" w:right="1800" w:bottom="2160" w:left="1440" w:header="720" w:footer="720" w:gutter="0"/>
       <w:cols w:space="720"/>
@@ -6601,7 +7758,7 @@
   <w:docDefaults>
     <w:rPrDefault>
       <w:rPr>
-        <w:rFonts w:ascii="Times New Roman" w:eastAsia="Times New Roman" w:hAnsi="Times New Roman" w:cs="Angsana New"/>
+        <w:rFonts w:ascii="Times New Roman" w:eastAsiaTheme="minorEastAsia" w:hAnsi="Times New Roman" w:cs="Angsana New"/>
         <w:lang w:val="en-US" w:eastAsia="en-US" w:bidi="th-TH"/>
       </w:rPr>
     </w:rPrDefault>
